--- a/tcc/DocHub - Sistema de Gerenciamento de Documentos.docx
+++ b/tcc/DocHub - Sistema de Gerenciamento de Documentos.docx
@@ -3656,8 +3656,8 @@
         <w:rPr>
           <w:rFonts w:asciiTheme="minorHAnsi" w:eastAsiaTheme="minorEastAsia" w:hAnsiTheme="minorHAnsi" w:cstheme="minorBidi"/>
           <w:noProof/>
-          <w:sz w:val="22"/>
-          <w:szCs w:val="22"/>
+          <w:kern w:val="2"/>
+          <w14:ligatures w14:val="standardContextual"/>
         </w:rPr>
       </w:pPr>
       <w:r>
@@ -3669,7 +3669,7 @@
       <w:r>
         <w:fldChar w:fldCharType="separate"/>
       </w:r>
-      <w:hyperlink w:anchor="_Toc161336215" w:history="1">
+      <w:hyperlink w:anchor="_Toc163077498" w:history="1">
         <w:r>
           <w:rPr>
             <w:rStyle w:val="Hyperlink"/>
@@ -3696,7 +3696,7 @@
             <w:noProof/>
             <w:webHidden/>
           </w:rPr>
-          <w:instrText xml:space="preserve"> PAGEREF _Toc161336215 \h </w:instrText>
+          <w:instrText xml:space="preserve"> PAGEREF _Toc163077498 \h </w:instrText>
         </w:r>
         <w:r>
           <w:rPr>
@@ -3731,17 +3731,17 @@
       <w:pPr>
         <w:pStyle w:val="Sumrio2"/>
         <w:tabs>
-          <w:tab w:val="left" w:pos="880"/>
+          <w:tab w:val="left" w:pos="960"/>
           <w:tab w:val="right" w:leader="dot" w:pos="9062"/>
         </w:tabs>
         <w:rPr>
           <w:rFonts w:asciiTheme="minorHAnsi" w:eastAsiaTheme="minorEastAsia" w:hAnsiTheme="minorHAnsi" w:cstheme="minorBidi"/>
           <w:noProof/>
-          <w:sz w:val="22"/>
-          <w:szCs w:val="22"/>
-        </w:rPr>
-      </w:pPr>
-      <w:hyperlink w:anchor="_Toc161336216" w:history="1">
+          <w:kern w:val="2"/>
+          <w14:ligatures w14:val="standardContextual"/>
+        </w:rPr>
+      </w:pPr>
+      <w:hyperlink w:anchor="_Toc163077499" w:history="1">
         <w:r>
           <w:rPr>
             <w:rStyle w:val="Hyperlink"/>
@@ -3753,8 +3753,8 @@
           <w:rPr>
             <w:rFonts w:asciiTheme="minorHAnsi" w:eastAsiaTheme="minorEastAsia" w:hAnsiTheme="minorHAnsi" w:cstheme="minorBidi"/>
             <w:noProof/>
-            <w:sz w:val="22"/>
-            <w:szCs w:val="22"/>
+            <w:kern w:val="2"/>
+            <w14:ligatures w14:val="standardContextual"/>
           </w:rPr>
           <w:tab/>
         </w:r>
@@ -3784,7 +3784,7 @@
             <w:noProof/>
             <w:webHidden/>
           </w:rPr>
-          <w:instrText xml:space="preserve"> PAGEREF _Toc161336216 \h </w:instrText>
+          <w:instrText xml:space="preserve"> PAGEREF _Toc163077499 \h </w:instrText>
         </w:r>
         <w:r>
           <w:rPr>
@@ -3819,17 +3819,17 @@
       <w:pPr>
         <w:pStyle w:val="Sumrio2"/>
         <w:tabs>
-          <w:tab w:val="left" w:pos="880"/>
+          <w:tab w:val="left" w:pos="960"/>
           <w:tab w:val="right" w:leader="dot" w:pos="9062"/>
         </w:tabs>
         <w:rPr>
           <w:rFonts w:asciiTheme="minorHAnsi" w:eastAsiaTheme="minorEastAsia" w:hAnsiTheme="minorHAnsi" w:cstheme="minorBidi"/>
           <w:noProof/>
-          <w:sz w:val="22"/>
-          <w:szCs w:val="22"/>
-        </w:rPr>
-      </w:pPr>
-      <w:hyperlink w:anchor="_Toc161336217" w:history="1">
+          <w:kern w:val="2"/>
+          <w14:ligatures w14:val="standardContextual"/>
+        </w:rPr>
+      </w:pPr>
+      <w:hyperlink w:anchor="_Toc163077500" w:history="1">
         <w:r>
           <w:rPr>
             <w:rStyle w:val="Hyperlink"/>
@@ -3841,8 +3841,8 @@
           <w:rPr>
             <w:rFonts w:asciiTheme="minorHAnsi" w:eastAsiaTheme="minorEastAsia" w:hAnsiTheme="minorHAnsi" w:cstheme="minorBidi"/>
             <w:noProof/>
-            <w:sz w:val="22"/>
-            <w:szCs w:val="22"/>
+            <w:kern w:val="2"/>
+            <w14:ligatures w14:val="standardContextual"/>
           </w:rPr>
           <w:tab/>
         </w:r>
@@ -3872,7 +3872,7 @@
             <w:noProof/>
             <w:webHidden/>
           </w:rPr>
-          <w:instrText xml:space="preserve"> PAGEREF _Toc161336217 \h </w:instrText>
+          <w:instrText xml:space="preserve"> PAGEREF _Toc163077500 \h </w:instrText>
         </w:r>
         <w:r>
           <w:rPr>
@@ -3892,7 +3892,7 @@
             <w:noProof/>
             <w:webHidden/>
           </w:rPr>
-          <w:t>8</w:t>
+          <w:t>7</w:t>
         </w:r>
         <w:r>
           <w:rPr>
@@ -3912,11 +3912,11 @@
         <w:rPr>
           <w:rFonts w:asciiTheme="minorHAnsi" w:eastAsiaTheme="minorEastAsia" w:hAnsiTheme="minorHAnsi" w:cstheme="minorBidi"/>
           <w:noProof/>
-          <w:sz w:val="22"/>
-          <w:szCs w:val="22"/>
-        </w:rPr>
-      </w:pPr>
-      <w:hyperlink w:anchor="_Toc161336218" w:history="1">
+          <w:kern w:val="2"/>
+          <w14:ligatures w14:val="standardContextual"/>
+        </w:rPr>
+      </w:pPr>
+      <w:hyperlink w:anchor="_Toc163077501" w:history="1">
         <w:r>
           <w:rPr>
             <w:rStyle w:val="Hyperlink"/>
@@ -3943,7 +3943,7 @@
             <w:noProof/>
             <w:webHidden/>
           </w:rPr>
-          <w:instrText xml:space="preserve"> PAGEREF _Toc161336218 \h </w:instrText>
+          <w:instrText xml:space="preserve"> PAGEREF _Toc163077501 \h </w:instrText>
         </w:r>
         <w:r>
           <w:rPr>
@@ -3978,17 +3978,17 @@
       <w:pPr>
         <w:pStyle w:val="Sumrio2"/>
         <w:tabs>
-          <w:tab w:val="left" w:pos="880"/>
+          <w:tab w:val="left" w:pos="960"/>
           <w:tab w:val="right" w:leader="dot" w:pos="9062"/>
         </w:tabs>
         <w:rPr>
           <w:rFonts w:asciiTheme="minorHAnsi" w:eastAsiaTheme="minorEastAsia" w:hAnsiTheme="minorHAnsi" w:cstheme="minorBidi"/>
           <w:noProof/>
-          <w:sz w:val="22"/>
-          <w:szCs w:val="22"/>
-        </w:rPr>
-      </w:pPr>
-      <w:hyperlink w:anchor="_Toc161336219" w:history="1">
+          <w:kern w:val="2"/>
+          <w14:ligatures w14:val="standardContextual"/>
+        </w:rPr>
+      </w:pPr>
+      <w:hyperlink w:anchor="_Toc163077502" w:history="1">
         <w:r>
           <w:rPr>
             <w:rStyle w:val="Hyperlink"/>
@@ -4000,8 +4000,8 @@
           <w:rPr>
             <w:rFonts w:asciiTheme="minorHAnsi" w:eastAsiaTheme="minorEastAsia" w:hAnsiTheme="minorHAnsi" w:cstheme="minorBidi"/>
             <w:noProof/>
-            <w:sz w:val="22"/>
-            <w:szCs w:val="22"/>
+            <w:kern w:val="2"/>
+            <w14:ligatures w14:val="standardContextual"/>
           </w:rPr>
           <w:tab/>
         </w:r>
@@ -4031,7 +4031,7 @@
             <w:noProof/>
             <w:webHidden/>
           </w:rPr>
-          <w:instrText xml:space="preserve"> PAGEREF _Toc161336219 \h </w:instrText>
+          <w:instrText xml:space="preserve"> PAGEREF _Toc163077502 \h </w:instrText>
         </w:r>
         <w:r>
           <w:rPr>
@@ -4051,7 +4051,7 @@
             <w:noProof/>
             <w:webHidden/>
           </w:rPr>
-          <w:t>9</w:t>
+          <w:t>10</w:t>
         </w:r>
         <w:r>
           <w:rPr>
@@ -4071,25 +4071,17 @@
         <w:rPr>
           <w:rFonts w:asciiTheme="minorHAnsi" w:eastAsiaTheme="minorEastAsia" w:hAnsiTheme="minorHAnsi" w:cstheme="minorBidi"/>
           <w:noProof/>
-          <w:sz w:val="22"/>
-          <w:szCs w:val="22"/>
-        </w:rPr>
-      </w:pPr>
-      <w:hyperlink w:anchor="_Toc161336220" w:history="1">
+          <w:kern w:val="2"/>
+          <w14:ligatures w14:val="standardContextual"/>
+        </w:rPr>
+      </w:pPr>
+      <w:hyperlink w:anchor="_Toc163077503" w:history="1">
         <w:r>
           <w:rPr>
             <w:rStyle w:val="Hyperlink"/>
             <w:noProof/>
           </w:rPr>
-          <w:t xml:space="preserve">2 </w:t>
-        </w:r>
-        <w:r>
-          <w:rPr>
-            <w:rStyle w:val="Hyperlink"/>
-            <w:i/>
-            <w:noProof/>
-          </w:rPr>
-          <w:t>BUSINESS MODEL CANVAS</w:t>
+          <w:t>3 ANÁLISE DE VIABILIDADE</w:t>
         </w:r>
         <w:r>
           <w:rPr>
@@ -4110,7 +4102,7 @@
             <w:noProof/>
             <w:webHidden/>
           </w:rPr>
-          <w:instrText xml:space="preserve"> PAGEREF _Toc161336220 \h </w:instrText>
+          <w:instrText xml:space="preserve"> PAGEREF _Toc163077503 \h </w:instrText>
         </w:r>
         <w:r>
           <w:rPr>
@@ -4130,7 +4122,7 @@
             <w:noProof/>
             <w:webHidden/>
           </w:rPr>
-          <w:t>10</w:t>
+          <w:t>12</w:t>
         </w:r>
         <w:r>
           <w:rPr>
@@ -4143,34 +4135,51 @@
     </w:p>
     <w:p>
       <w:pPr>
-        <w:pStyle w:val="Sumrio1"/>
-        <w:tabs>
+        <w:pStyle w:val="Sumrio2"/>
+        <w:tabs>
+          <w:tab w:val="left" w:pos="960"/>
           <w:tab w:val="right" w:leader="dot" w:pos="9062"/>
         </w:tabs>
         <w:rPr>
           <w:rFonts w:asciiTheme="minorHAnsi" w:eastAsiaTheme="minorEastAsia" w:hAnsiTheme="minorHAnsi" w:cstheme="minorBidi"/>
           <w:noProof/>
-          <w:sz w:val="22"/>
-          <w:szCs w:val="22"/>
-        </w:rPr>
-      </w:pPr>
-      <w:hyperlink w:anchor="_Toc161336221" w:history="1">
+          <w:kern w:val="2"/>
+          <w14:ligatures w14:val="standardContextual"/>
+        </w:rPr>
+      </w:pPr>
+      <w:hyperlink w:anchor="_Toc163077504" w:history="1">
         <w:r>
           <w:rPr>
             <w:rStyle w:val="Hyperlink"/>
             <w:noProof/>
           </w:rPr>
-          <w:t>3 ANÁLISE DE VIABILIDADE</w:t>
-        </w:r>
-        <w:r>
-          <w:rPr>
-            <w:noProof/>
-            <w:webHidden/>
+          <w:t>3.1</w:t>
+        </w:r>
+        <w:r>
+          <w:rPr>
+            <w:rFonts w:asciiTheme="minorHAnsi" w:eastAsiaTheme="minorEastAsia" w:hAnsiTheme="minorHAnsi" w:cstheme="minorBidi"/>
+            <w:noProof/>
+            <w:kern w:val="2"/>
+            <w14:ligatures w14:val="standardContextual"/>
           </w:rPr>
           <w:tab/>
         </w:r>
         <w:r>
           <w:rPr>
+            <w:rStyle w:val="Hyperlink"/>
+            <w:noProof/>
+          </w:rPr>
+          <w:t>ANÁLISE DA DEMANDA</w:t>
+        </w:r>
+        <w:r>
+          <w:rPr>
+            <w:noProof/>
+            <w:webHidden/>
+          </w:rPr>
+          <w:tab/>
+        </w:r>
+        <w:r>
+          <w:rPr>
             <w:noProof/>
             <w:webHidden/>
           </w:rPr>
@@ -4181,7 +4190,7 @@
             <w:noProof/>
             <w:webHidden/>
           </w:rPr>
-          <w:instrText xml:space="preserve"> PAGEREF _Toc161336221 \h </w:instrText>
+          <w:instrText xml:space="preserve"> PAGEREF _Toc163077504 \h </w:instrText>
         </w:r>
         <w:r>
           <w:rPr>
@@ -4201,7 +4210,7 @@
             <w:noProof/>
             <w:webHidden/>
           </w:rPr>
-          <w:t>11</w:t>
+          <w:t>12</w:t>
         </w:r>
         <w:r>
           <w:rPr>
@@ -4214,34 +4223,51 @@
     </w:p>
     <w:p>
       <w:pPr>
-        <w:pStyle w:val="Sumrio1"/>
-        <w:tabs>
+        <w:pStyle w:val="Sumrio2"/>
+        <w:tabs>
+          <w:tab w:val="left" w:pos="960"/>
           <w:tab w:val="right" w:leader="dot" w:pos="9062"/>
         </w:tabs>
         <w:rPr>
           <w:rFonts w:asciiTheme="minorHAnsi" w:eastAsiaTheme="minorEastAsia" w:hAnsiTheme="minorHAnsi" w:cstheme="minorBidi"/>
           <w:noProof/>
-          <w:sz w:val="22"/>
-          <w:szCs w:val="22"/>
-        </w:rPr>
-      </w:pPr>
-      <w:hyperlink w:anchor="_Toc161336222" w:history="1">
+          <w:kern w:val="2"/>
+          <w14:ligatures w14:val="standardContextual"/>
+        </w:rPr>
+      </w:pPr>
+      <w:hyperlink w:anchor="_Toc163077505" w:history="1">
         <w:r>
           <w:rPr>
             <w:rStyle w:val="Hyperlink"/>
             <w:noProof/>
           </w:rPr>
-          <w:t>4 GESTÃO DO PROJETO</w:t>
-        </w:r>
-        <w:r>
-          <w:rPr>
-            <w:noProof/>
-            <w:webHidden/>
+          <w:t>3.2</w:t>
+        </w:r>
+        <w:r>
+          <w:rPr>
+            <w:rFonts w:asciiTheme="minorHAnsi" w:eastAsiaTheme="minorEastAsia" w:hAnsiTheme="minorHAnsi" w:cstheme="minorBidi"/>
+            <w:noProof/>
+            <w:kern w:val="2"/>
+            <w14:ligatures w14:val="standardContextual"/>
           </w:rPr>
           <w:tab/>
         </w:r>
         <w:r>
           <w:rPr>
+            <w:rStyle w:val="Hyperlink"/>
+            <w:noProof/>
+          </w:rPr>
+          <w:t>ANÁLISE DE VIABILIDADE</w:t>
+        </w:r>
+        <w:r>
+          <w:rPr>
+            <w:noProof/>
+            <w:webHidden/>
+          </w:rPr>
+          <w:tab/>
+        </w:r>
+        <w:r>
+          <w:rPr>
             <w:noProof/>
             <w:webHidden/>
           </w:rPr>
@@ -4252,7 +4278,7 @@
             <w:noProof/>
             <w:webHidden/>
           </w:rPr>
-          <w:instrText xml:space="preserve"> PAGEREF _Toc161336222 \h </w:instrText>
+          <w:instrText xml:space="preserve"> PAGEREF _Toc163077505 \h </w:instrText>
         </w:r>
         <w:r>
           <w:rPr>
@@ -4272,7 +4298,7 @@
             <w:noProof/>
             <w:webHidden/>
           </w:rPr>
-          <w:t>12</w:t>
+          <w:t>16</w:t>
         </w:r>
         <w:r>
           <w:rPr>
@@ -4292,17 +4318,17 @@
         <w:rPr>
           <w:rFonts w:asciiTheme="minorHAnsi" w:eastAsiaTheme="minorEastAsia" w:hAnsiTheme="minorHAnsi" w:cstheme="minorBidi"/>
           <w:noProof/>
-          <w:sz w:val="22"/>
-          <w:szCs w:val="22"/>
-        </w:rPr>
-      </w:pPr>
-      <w:hyperlink w:anchor="_Toc161336223" w:history="1">
+          <w:kern w:val="2"/>
+          <w14:ligatures w14:val="standardContextual"/>
+        </w:rPr>
+      </w:pPr>
+      <w:hyperlink w:anchor="_Toc163077506" w:history="1">
         <w:r>
           <w:rPr>
             <w:rStyle w:val="Hyperlink"/>
             <w:noProof/>
           </w:rPr>
-          <w:t>5 ANÁLISE DE REQUISITOS</w:t>
+          <w:t>4 GESTÃO DO PROJETO</w:t>
         </w:r>
         <w:r>
           <w:rPr>
@@ -4323,7 +4349,7 @@
             <w:noProof/>
             <w:webHidden/>
           </w:rPr>
-          <w:instrText xml:space="preserve"> PAGEREF _Toc161336223 \h </w:instrText>
+          <w:instrText xml:space="preserve"> PAGEREF _Toc163077506 \h </w:instrText>
         </w:r>
         <w:r>
           <w:rPr>
@@ -4343,7 +4369,7 @@
             <w:noProof/>
             <w:webHidden/>
           </w:rPr>
-          <w:t>13</w:t>
+          <w:t>17</w:t>
         </w:r>
         <w:r>
           <w:rPr>
@@ -4356,24 +4382,24 @@
     </w:p>
     <w:p>
       <w:pPr>
-        <w:pStyle w:val="Sumrio2"/>
+        <w:pStyle w:val="Sumrio1"/>
         <w:tabs>
           <w:tab w:val="right" w:leader="dot" w:pos="9062"/>
         </w:tabs>
         <w:rPr>
           <w:rFonts w:asciiTheme="minorHAnsi" w:eastAsiaTheme="minorEastAsia" w:hAnsiTheme="minorHAnsi" w:cstheme="minorBidi"/>
           <w:noProof/>
-          <w:sz w:val="22"/>
-          <w:szCs w:val="22"/>
-        </w:rPr>
-      </w:pPr>
-      <w:hyperlink w:anchor="_Toc161336224" w:history="1">
+          <w:kern w:val="2"/>
+          <w14:ligatures w14:val="standardContextual"/>
+        </w:rPr>
+      </w:pPr>
+      <w:hyperlink w:anchor="_Toc163077507" w:history="1">
         <w:r>
           <w:rPr>
             <w:rStyle w:val="Hyperlink"/>
             <w:noProof/>
           </w:rPr>
-          <w:t>5.1 DEFINIÇÃO DO PROBLEMA</w:t>
+          <w:t>5 ANÁLISE DE REQUISITOS</w:t>
         </w:r>
         <w:r>
           <w:rPr>
@@ -4394,7 +4420,7 @@
             <w:noProof/>
             <w:webHidden/>
           </w:rPr>
-          <w:instrText xml:space="preserve"> PAGEREF _Toc161336224 \h </w:instrText>
+          <w:instrText xml:space="preserve"> PAGEREF _Toc163077507 \h </w:instrText>
         </w:r>
         <w:r>
           <w:rPr>
@@ -4414,7 +4440,7 @@
             <w:noProof/>
             <w:webHidden/>
           </w:rPr>
-          <w:t>13</w:t>
+          <w:t>18</w:t>
         </w:r>
         <w:r>
           <w:rPr>
@@ -4434,11 +4460,82 @@
         <w:rPr>
           <w:rFonts w:asciiTheme="minorHAnsi" w:eastAsiaTheme="minorEastAsia" w:hAnsiTheme="minorHAnsi" w:cstheme="minorBidi"/>
           <w:noProof/>
-          <w:sz w:val="22"/>
-          <w:szCs w:val="22"/>
-        </w:rPr>
-      </w:pPr>
-      <w:hyperlink w:anchor="_Toc161336225" w:history="1">
+          <w:kern w:val="2"/>
+          <w14:ligatures w14:val="standardContextual"/>
+        </w:rPr>
+      </w:pPr>
+      <w:hyperlink w:anchor="_Toc163077508" w:history="1">
+        <w:r>
+          <w:rPr>
+            <w:rStyle w:val="Hyperlink"/>
+            <w:noProof/>
+          </w:rPr>
+          <w:t>5.1 DEFINIÇÃO DO PROBLEMA</w:t>
+        </w:r>
+        <w:r>
+          <w:rPr>
+            <w:noProof/>
+            <w:webHidden/>
+          </w:rPr>
+          <w:tab/>
+        </w:r>
+        <w:r>
+          <w:rPr>
+            <w:noProof/>
+            <w:webHidden/>
+          </w:rPr>
+          <w:fldChar w:fldCharType="begin"/>
+        </w:r>
+        <w:r>
+          <w:rPr>
+            <w:noProof/>
+            <w:webHidden/>
+          </w:rPr>
+          <w:instrText xml:space="preserve"> PAGEREF _Toc163077508 \h </w:instrText>
+        </w:r>
+        <w:r>
+          <w:rPr>
+            <w:noProof/>
+            <w:webHidden/>
+          </w:rPr>
+        </w:r>
+        <w:r>
+          <w:rPr>
+            <w:noProof/>
+            <w:webHidden/>
+          </w:rPr>
+          <w:fldChar w:fldCharType="separate"/>
+        </w:r>
+        <w:r>
+          <w:rPr>
+            <w:noProof/>
+            <w:webHidden/>
+          </w:rPr>
+          <w:t>18</w:t>
+        </w:r>
+        <w:r>
+          <w:rPr>
+            <w:noProof/>
+            <w:webHidden/>
+          </w:rPr>
+          <w:fldChar w:fldCharType="end"/>
+        </w:r>
+      </w:hyperlink>
+    </w:p>
+    <w:p>
+      <w:pPr>
+        <w:pStyle w:val="Sumrio2"/>
+        <w:tabs>
+          <w:tab w:val="right" w:leader="dot" w:pos="9062"/>
+        </w:tabs>
+        <w:rPr>
+          <w:rFonts w:asciiTheme="minorHAnsi" w:eastAsiaTheme="minorEastAsia" w:hAnsiTheme="minorHAnsi" w:cstheme="minorBidi"/>
+          <w:noProof/>
+          <w:kern w:val="2"/>
+          <w14:ligatures w14:val="standardContextual"/>
+        </w:rPr>
+      </w:pPr>
+      <w:hyperlink w:anchor="_Toc163077509" w:history="1">
         <w:r>
           <w:rPr>
             <w:rStyle w:val="Hyperlink"/>
@@ -4474,7 +4571,7 @@
             <w:noProof/>
             <w:webHidden/>
           </w:rPr>
-          <w:instrText xml:space="preserve"> PAGEREF _Toc161336225 \h </w:instrText>
+          <w:instrText xml:space="preserve"> PAGEREF _Toc163077509 \h </w:instrText>
         </w:r>
         <w:r>
           <w:rPr>
@@ -4494,7 +4591,7 @@
             <w:noProof/>
             <w:webHidden/>
           </w:rPr>
-          <w:t>13</w:t>
+          <w:t>18</w:t>
         </w:r>
         <w:r>
           <w:rPr>
@@ -4514,11 +4611,11 @@
         <w:rPr>
           <w:rFonts w:asciiTheme="minorHAnsi" w:eastAsiaTheme="minorEastAsia" w:hAnsiTheme="minorHAnsi" w:cstheme="minorBidi"/>
           <w:noProof/>
-          <w:sz w:val="22"/>
-          <w:szCs w:val="22"/>
-        </w:rPr>
-      </w:pPr>
-      <w:hyperlink w:anchor="_Toc161336226" w:history="1">
+          <w:kern w:val="2"/>
+          <w14:ligatures w14:val="standardContextual"/>
+        </w:rPr>
+      </w:pPr>
+      <w:hyperlink w:anchor="_Toc163077510" w:history="1">
         <w:r>
           <w:rPr>
             <w:rStyle w:val="Hyperlink"/>
@@ -4545,7 +4642,7 @@
             <w:noProof/>
             <w:webHidden/>
           </w:rPr>
-          <w:instrText xml:space="preserve"> PAGEREF _Toc161336226 \h </w:instrText>
+          <w:instrText xml:space="preserve"> PAGEREF _Toc163077510 \h </w:instrText>
         </w:r>
         <w:r>
           <w:rPr>
@@ -4565,7 +4662,7 @@
             <w:noProof/>
             <w:webHidden/>
           </w:rPr>
-          <w:t>13</w:t>
+          <w:t>18</w:t>
         </w:r>
         <w:r>
           <w:rPr>
@@ -4585,11 +4682,11 @@
         <w:rPr>
           <w:rFonts w:asciiTheme="minorHAnsi" w:eastAsiaTheme="minorEastAsia" w:hAnsiTheme="minorHAnsi" w:cstheme="minorBidi"/>
           <w:noProof/>
-          <w:sz w:val="22"/>
-          <w:szCs w:val="22"/>
-        </w:rPr>
-      </w:pPr>
-      <w:hyperlink w:anchor="_Toc161336227" w:history="1">
+          <w:kern w:val="2"/>
+          <w14:ligatures w14:val="standardContextual"/>
+        </w:rPr>
+      </w:pPr>
+      <w:hyperlink w:anchor="_Toc163077511" w:history="1">
         <w:r>
           <w:rPr>
             <w:rStyle w:val="Hyperlink"/>
@@ -4616,7 +4713,7 @@
             <w:noProof/>
             <w:webHidden/>
           </w:rPr>
-          <w:instrText xml:space="preserve"> PAGEREF _Toc161336227 \h </w:instrText>
+          <w:instrText xml:space="preserve"> PAGEREF _Toc163077511 \h </w:instrText>
         </w:r>
         <w:r>
           <w:rPr>
@@ -4636,7 +4733,7 @@
             <w:noProof/>
             <w:webHidden/>
           </w:rPr>
-          <w:t>14</w:t>
+          <w:t>19</w:t>
         </w:r>
         <w:r>
           <w:rPr>
@@ -4656,11 +4753,11 @@
         <w:rPr>
           <w:rFonts w:asciiTheme="minorHAnsi" w:eastAsiaTheme="minorEastAsia" w:hAnsiTheme="minorHAnsi" w:cstheme="minorBidi"/>
           <w:noProof/>
-          <w:sz w:val="22"/>
-          <w:szCs w:val="22"/>
-        </w:rPr>
-      </w:pPr>
-      <w:hyperlink w:anchor="_Toc161336228" w:history="1">
+          <w:kern w:val="2"/>
+          <w14:ligatures w14:val="standardContextual"/>
+        </w:rPr>
+      </w:pPr>
+      <w:hyperlink w:anchor="_Toc163077512" w:history="1">
         <w:r>
           <w:rPr>
             <w:rStyle w:val="Hyperlink"/>
@@ -4687,7 +4784,7 @@
             <w:noProof/>
             <w:webHidden/>
           </w:rPr>
-          <w:instrText xml:space="preserve"> PAGEREF _Toc161336228 \h </w:instrText>
+          <w:instrText xml:space="preserve"> PAGEREF _Toc163077512 \h </w:instrText>
         </w:r>
         <w:r>
           <w:rPr>
@@ -4707,7 +4804,7 @@
             <w:noProof/>
             <w:webHidden/>
           </w:rPr>
-          <w:t>14</w:t>
+          <w:t>19</w:t>
         </w:r>
         <w:r>
           <w:rPr>
@@ -4727,11 +4824,11 @@
         <w:rPr>
           <w:rFonts w:asciiTheme="minorHAnsi" w:eastAsiaTheme="minorEastAsia" w:hAnsiTheme="minorHAnsi" w:cstheme="minorBidi"/>
           <w:noProof/>
-          <w:sz w:val="22"/>
-          <w:szCs w:val="22"/>
-        </w:rPr>
-      </w:pPr>
-      <w:hyperlink w:anchor="_Toc161336229" w:history="1">
+          <w:kern w:val="2"/>
+          <w14:ligatures w14:val="standardContextual"/>
+        </w:rPr>
+      </w:pPr>
+      <w:hyperlink w:anchor="_Toc163077513" w:history="1">
         <w:r>
           <w:rPr>
             <w:rStyle w:val="Hyperlink"/>
@@ -4758,7 +4855,7 @@
             <w:noProof/>
             <w:webHidden/>
           </w:rPr>
-          <w:instrText xml:space="preserve"> PAGEREF _Toc161336229 \h </w:instrText>
+          <w:instrText xml:space="preserve"> PAGEREF _Toc163077513 \h </w:instrText>
         </w:r>
         <w:r>
           <w:rPr>
@@ -4778,7 +4875,7 @@
             <w:noProof/>
             <w:webHidden/>
           </w:rPr>
-          <w:t>14</w:t>
+          <w:t>19</w:t>
         </w:r>
         <w:r>
           <w:rPr>
@@ -4798,11 +4895,11 @@
         <w:rPr>
           <w:rFonts w:asciiTheme="minorHAnsi" w:eastAsiaTheme="minorEastAsia" w:hAnsiTheme="minorHAnsi" w:cstheme="minorBidi"/>
           <w:noProof/>
-          <w:sz w:val="22"/>
-          <w:szCs w:val="22"/>
-        </w:rPr>
-      </w:pPr>
-      <w:hyperlink w:anchor="_Toc161336230" w:history="1">
+          <w:kern w:val="2"/>
+          <w14:ligatures w14:val="standardContextual"/>
+        </w:rPr>
+      </w:pPr>
+      <w:hyperlink w:anchor="_Toc163077514" w:history="1">
         <w:r>
           <w:rPr>
             <w:rStyle w:val="Hyperlink"/>
@@ -4829,7 +4926,7 @@
             <w:noProof/>
             <w:webHidden/>
           </w:rPr>
-          <w:instrText xml:space="preserve"> PAGEREF _Toc161336230 \h </w:instrText>
+          <w:instrText xml:space="preserve"> PAGEREF _Toc163077514 \h </w:instrText>
         </w:r>
         <w:r>
           <w:rPr>
@@ -4849,7 +4946,7 @@
             <w:noProof/>
             <w:webHidden/>
           </w:rPr>
-          <w:t>14</w:t>
+          <w:t>19</w:t>
         </w:r>
         <w:r>
           <w:rPr>
@@ -4869,11 +4966,11 @@
         <w:rPr>
           <w:rFonts w:asciiTheme="minorHAnsi" w:eastAsiaTheme="minorEastAsia" w:hAnsiTheme="minorHAnsi" w:cstheme="minorBidi"/>
           <w:noProof/>
-          <w:sz w:val="22"/>
-          <w:szCs w:val="22"/>
-        </w:rPr>
-      </w:pPr>
-      <w:hyperlink w:anchor="_Toc161336231" w:history="1">
+          <w:kern w:val="2"/>
+          <w14:ligatures w14:val="standardContextual"/>
+        </w:rPr>
+      </w:pPr>
+      <w:hyperlink w:anchor="_Toc163077515" w:history="1">
         <w:r>
           <w:rPr>
             <w:rStyle w:val="Hyperlink"/>
@@ -4900,7 +4997,7 @@
             <w:noProof/>
             <w:webHidden/>
           </w:rPr>
-          <w:instrText xml:space="preserve"> PAGEREF _Toc161336231 \h </w:instrText>
+          <w:instrText xml:space="preserve"> PAGEREF _Toc163077515 \h </w:instrText>
         </w:r>
         <w:r>
           <w:rPr>
@@ -4920,7 +5017,7 @@
             <w:noProof/>
             <w:webHidden/>
           </w:rPr>
-          <w:t>14</w:t>
+          <w:t>19</w:t>
         </w:r>
         <w:r>
           <w:rPr>
@@ -4940,11 +5037,11 @@
         <w:rPr>
           <w:rFonts w:asciiTheme="minorHAnsi" w:eastAsiaTheme="minorEastAsia" w:hAnsiTheme="minorHAnsi" w:cstheme="minorBidi"/>
           <w:noProof/>
-          <w:sz w:val="22"/>
-          <w:szCs w:val="22"/>
-        </w:rPr>
-      </w:pPr>
-      <w:hyperlink w:anchor="_Toc161336232" w:history="1">
+          <w:kern w:val="2"/>
+          <w14:ligatures w14:val="standardContextual"/>
+        </w:rPr>
+      </w:pPr>
+      <w:hyperlink w:anchor="_Toc163077516" w:history="1">
         <w:r>
           <w:rPr>
             <w:rStyle w:val="Hyperlink"/>
@@ -4971,7 +5068,7 @@
             <w:noProof/>
             <w:webHidden/>
           </w:rPr>
-          <w:instrText xml:space="preserve"> PAGEREF _Toc161336232 \h </w:instrText>
+          <w:instrText xml:space="preserve"> PAGEREF _Toc163077516 \h </w:instrText>
         </w:r>
         <w:r>
           <w:rPr>
@@ -4991,7 +5088,7 @@
             <w:noProof/>
             <w:webHidden/>
           </w:rPr>
-          <w:t>14</w:t>
+          <w:t>19</w:t>
         </w:r>
         <w:r>
           <w:rPr>
@@ -5011,11 +5108,11 @@
         <w:rPr>
           <w:rFonts w:asciiTheme="minorHAnsi" w:eastAsiaTheme="minorEastAsia" w:hAnsiTheme="minorHAnsi" w:cstheme="minorBidi"/>
           <w:noProof/>
-          <w:sz w:val="22"/>
-          <w:szCs w:val="22"/>
-        </w:rPr>
-      </w:pPr>
-      <w:hyperlink w:anchor="_Toc161336233" w:history="1">
+          <w:kern w:val="2"/>
+          <w14:ligatures w14:val="standardContextual"/>
+        </w:rPr>
+      </w:pPr>
+      <w:hyperlink w:anchor="_Toc163077517" w:history="1">
         <w:r>
           <w:rPr>
             <w:rStyle w:val="Hyperlink"/>
@@ -5042,7 +5139,7 @@
             <w:noProof/>
             <w:webHidden/>
           </w:rPr>
-          <w:instrText xml:space="preserve"> PAGEREF _Toc161336233 \h </w:instrText>
+          <w:instrText xml:space="preserve"> PAGEREF _Toc163077517 \h </w:instrText>
         </w:r>
         <w:r>
           <w:rPr>
@@ -5062,7 +5159,7 @@
             <w:noProof/>
             <w:webHidden/>
           </w:rPr>
-          <w:t>14</w:t>
+          <w:t>19</w:t>
         </w:r>
         <w:r>
           <w:rPr>
@@ -5082,11 +5179,11 @@
         <w:rPr>
           <w:rFonts w:asciiTheme="minorHAnsi" w:eastAsiaTheme="minorEastAsia" w:hAnsiTheme="minorHAnsi" w:cstheme="minorBidi"/>
           <w:noProof/>
-          <w:sz w:val="22"/>
-          <w:szCs w:val="22"/>
-        </w:rPr>
-      </w:pPr>
-      <w:hyperlink w:anchor="_Toc161336234" w:history="1">
+          <w:kern w:val="2"/>
+          <w14:ligatures w14:val="standardContextual"/>
+        </w:rPr>
+      </w:pPr>
+      <w:hyperlink w:anchor="_Toc163077518" w:history="1">
         <w:r>
           <w:rPr>
             <w:rStyle w:val="Hyperlink"/>
@@ -5113,7 +5210,7 @@
             <w:noProof/>
             <w:webHidden/>
           </w:rPr>
-          <w:instrText xml:space="preserve"> PAGEREF _Toc161336234 \h </w:instrText>
+          <w:instrText xml:space="preserve"> PAGEREF _Toc163077518 \h </w:instrText>
         </w:r>
         <w:r>
           <w:rPr>
@@ -5133,7 +5230,7 @@
             <w:noProof/>
             <w:webHidden/>
           </w:rPr>
-          <w:t>14</w:t>
+          <w:t>19</w:t>
         </w:r>
         <w:r>
           <w:rPr>
@@ -5153,11 +5250,11 @@
         <w:rPr>
           <w:rFonts w:asciiTheme="minorHAnsi" w:eastAsiaTheme="minorEastAsia" w:hAnsiTheme="minorHAnsi" w:cstheme="minorBidi"/>
           <w:noProof/>
-          <w:sz w:val="22"/>
-          <w:szCs w:val="22"/>
-        </w:rPr>
-      </w:pPr>
-      <w:hyperlink w:anchor="_Toc161336235" w:history="1">
+          <w:kern w:val="2"/>
+          <w14:ligatures w14:val="standardContextual"/>
+        </w:rPr>
+      </w:pPr>
+      <w:hyperlink w:anchor="_Toc163077519" w:history="1">
         <w:r>
           <w:rPr>
             <w:rStyle w:val="Hyperlink"/>
@@ -5184,7 +5281,7 @@
             <w:noProof/>
             <w:webHidden/>
           </w:rPr>
-          <w:instrText xml:space="preserve"> PAGEREF _Toc161336235 \h </w:instrText>
+          <w:instrText xml:space="preserve"> PAGEREF _Toc163077519 \h </w:instrText>
         </w:r>
         <w:r>
           <w:rPr>
@@ -5204,7 +5301,7 @@
             <w:noProof/>
             <w:webHidden/>
           </w:rPr>
-          <w:t>15</w:t>
+          <w:t>20</w:t>
         </w:r>
         <w:r>
           <w:rPr>
@@ -5219,17 +5316,17 @@
       <w:pPr>
         <w:pStyle w:val="Sumrio2"/>
         <w:tabs>
-          <w:tab w:val="left" w:pos="880"/>
+          <w:tab w:val="left" w:pos="960"/>
           <w:tab w:val="right" w:leader="dot" w:pos="9062"/>
         </w:tabs>
         <w:rPr>
           <w:rFonts w:asciiTheme="minorHAnsi" w:eastAsiaTheme="minorEastAsia" w:hAnsiTheme="minorHAnsi" w:cstheme="minorBidi"/>
           <w:noProof/>
-          <w:sz w:val="22"/>
-          <w:szCs w:val="22"/>
-        </w:rPr>
-      </w:pPr>
-      <w:hyperlink w:anchor="_Toc161336236" w:history="1">
+          <w:kern w:val="2"/>
+          <w14:ligatures w14:val="standardContextual"/>
+        </w:rPr>
+      </w:pPr>
+      <w:hyperlink w:anchor="_Toc163077520" w:history="1">
         <w:r>
           <w:rPr>
             <w:rStyle w:val="Hyperlink"/>
@@ -5241,8 +5338,8 @@
           <w:rPr>
             <w:rFonts w:asciiTheme="minorHAnsi" w:eastAsiaTheme="minorEastAsia" w:hAnsiTheme="minorHAnsi" w:cstheme="minorBidi"/>
             <w:noProof/>
-            <w:sz w:val="22"/>
-            <w:szCs w:val="22"/>
+            <w:kern w:val="2"/>
+            <w14:ligatures w14:val="standardContextual"/>
           </w:rPr>
           <w:tab/>
         </w:r>
@@ -5272,7 +5369,7 @@
             <w:noProof/>
             <w:webHidden/>
           </w:rPr>
-          <w:instrText xml:space="preserve"> PAGEREF _Toc161336236 \h </w:instrText>
+          <w:instrText xml:space="preserve"> PAGEREF _Toc163077520 \h </w:instrText>
         </w:r>
         <w:r>
           <w:rPr>
@@ -5292,7 +5389,7 @@
             <w:noProof/>
             <w:webHidden/>
           </w:rPr>
-          <w:t>15</w:t>
+          <w:t>20</w:t>
         </w:r>
         <w:r>
           <w:rPr>
@@ -5307,17 +5404,17 @@
       <w:pPr>
         <w:pStyle w:val="Sumrio2"/>
         <w:tabs>
-          <w:tab w:val="left" w:pos="880"/>
+          <w:tab w:val="left" w:pos="960"/>
           <w:tab w:val="right" w:leader="dot" w:pos="9062"/>
         </w:tabs>
         <w:rPr>
           <w:rFonts w:asciiTheme="minorHAnsi" w:eastAsiaTheme="minorEastAsia" w:hAnsiTheme="minorHAnsi" w:cstheme="minorBidi"/>
           <w:noProof/>
-          <w:sz w:val="22"/>
-          <w:szCs w:val="22"/>
-        </w:rPr>
-      </w:pPr>
-      <w:hyperlink w:anchor="_Toc161336237" w:history="1">
+          <w:kern w:val="2"/>
+          <w14:ligatures w14:val="standardContextual"/>
+        </w:rPr>
+      </w:pPr>
+      <w:hyperlink w:anchor="_Toc163077521" w:history="1">
         <w:r>
           <w:rPr>
             <w:rStyle w:val="Hyperlink"/>
@@ -5329,8 +5426,8 @@
           <w:rPr>
             <w:rFonts w:asciiTheme="minorHAnsi" w:eastAsiaTheme="minorEastAsia" w:hAnsiTheme="minorHAnsi" w:cstheme="minorBidi"/>
             <w:noProof/>
-            <w:sz w:val="22"/>
-            <w:szCs w:val="22"/>
+            <w:kern w:val="2"/>
+            <w14:ligatures w14:val="standardContextual"/>
           </w:rPr>
           <w:tab/>
         </w:r>
@@ -5360,7 +5457,7 @@
             <w:noProof/>
             <w:webHidden/>
           </w:rPr>
-          <w:instrText xml:space="preserve"> PAGEREF _Toc161336237 \h </w:instrText>
+          <w:instrText xml:space="preserve"> PAGEREF _Toc163077521 \h </w:instrText>
         </w:r>
         <w:r>
           <w:rPr>
@@ -5380,7 +5477,7 @@
             <w:noProof/>
             <w:webHidden/>
           </w:rPr>
-          <w:t>15</w:t>
+          <w:t>20</w:t>
         </w:r>
         <w:r>
           <w:rPr>
@@ -5400,11 +5497,11 @@
         <w:rPr>
           <w:rFonts w:asciiTheme="minorHAnsi" w:eastAsiaTheme="minorEastAsia" w:hAnsiTheme="minorHAnsi" w:cstheme="minorBidi"/>
           <w:noProof/>
-          <w:sz w:val="22"/>
-          <w:szCs w:val="22"/>
-        </w:rPr>
-      </w:pPr>
-      <w:hyperlink w:anchor="_Toc161336238" w:history="1">
+          <w:kern w:val="2"/>
+          <w14:ligatures w14:val="standardContextual"/>
+        </w:rPr>
+      </w:pPr>
+      <w:hyperlink w:anchor="_Toc163077522" w:history="1">
         <w:r>
           <w:rPr>
             <w:rStyle w:val="Hyperlink"/>
@@ -5431,7 +5528,7 @@
             <w:noProof/>
             <w:webHidden/>
           </w:rPr>
-          <w:instrText xml:space="preserve"> PAGEREF _Toc161336238 \h </w:instrText>
+          <w:instrText xml:space="preserve"> PAGEREF _Toc163077522 \h </w:instrText>
         </w:r>
         <w:r>
           <w:rPr>
@@ -5451,7 +5548,7 @@
             <w:noProof/>
             <w:webHidden/>
           </w:rPr>
-          <w:t>16</w:t>
+          <w:t>21</w:t>
         </w:r>
         <w:r>
           <w:rPr>
@@ -5471,11 +5568,11 @@
         <w:rPr>
           <w:rFonts w:asciiTheme="minorHAnsi" w:eastAsiaTheme="minorEastAsia" w:hAnsiTheme="minorHAnsi" w:cstheme="minorBidi"/>
           <w:noProof/>
-          <w:sz w:val="22"/>
-          <w:szCs w:val="22"/>
-        </w:rPr>
-      </w:pPr>
-      <w:hyperlink w:anchor="_Toc161336239" w:history="1">
+          <w:kern w:val="2"/>
+          <w14:ligatures w14:val="standardContextual"/>
+        </w:rPr>
+      </w:pPr>
+      <w:hyperlink w:anchor="_Toc163077523" w:history="1">
         <w:r>
           <w:rPr>
             <w:rStyle w:val="Hyperlink"/>
@@ -5502,7 +5599,7 @@
             <w:noProof/>
             <w:webHidden/>
           </w:rPr>
-          <w:instrText xml:space="preserve"> PAGEREF _Toc161336239 \h </w:instrText>
+          <w:instrText xml:space="preserve"> PAGEREF _Toc163077523 \h </w:instrText>
         </w:r>
         <w:r>
           <w:rPr>
@@ -5522,7 +5619,7 @@
             <w:noProof/>
             <w:webHidden/>
           </w:rPr>
-          <w:t>17</w:t>
+          <w:t>22</w:t>
         </w:r>
         <w:r>
           <w:rPr>
@@ -5537,17 +5634,17 @@
       <w:pPr>
         <w:pStyle w:val="Sumrio2"/>
         <w:tabs>
-          <w:tab w:val="left" w:pos="880"/>
+          <w:tab w:val="left" w:pos="960"/>
           <w:tab w:val="right" w:leader="dot" w:pos="9062"/>
         </w:tabs>
         <w:rPr>
           <w:rFonts w:asciiTheme="minorHAnsi" w:eastAsiaTheme="minorEastAsia" w:hAnsiTheme="minorHAnsi" w:cstheme="minorBidi"/>
           <w:noProof/>
-          <w:sz w:val="22"/>
-          <w:szCs w:val="22"/>
-        </w:rPr>
-      </w:pPr>
-      <w:hyperlink w:anchor="_Toc161336240" w:history="1">
+          <w:kern w:val="2"/>
+          <w14:ligatures w14:val="standardContextual"/>
+        </w:rPr>
+      </w:pPr>
+      <w:hyperlink w:anchor="_Toc163077524" w:history="1">
         <w:r>
           <w:rPr>
             <w:rStyle w:val="Hyperlink"/>
@@ -5559,8 +5656,8 @@
           <w:rPr>
             <w:rFonts w:asciiTheme="minorHAnsi" w:eastAsiaTheme="minorEastAsia" w:hAnsiTheme="minorHAnsi" w:cstheme="minorBidi"/>
             <w:noProof/>
-            <w:sz w:val="22"/>
-            <w:szCs w:val="22"/>
+            <w:kern w:val="2"/>
+            <w14:ligatures w14:val="standardContextual"/>
           </w:rPr>
           <w:tab/>
         </w:r>
@@ -5590,7 +5687,7 @@
             <w:noProof/>
             <w:webHidden/>
           </w:rPr>
-          <w:instrText xml:space="preserve"> PAGEREF _Toc161336240 \h </w:instrText>
+          <w:instrText xml:space="preserve"> PAGEREF _Toc163077524 \h </w:instrText>
         </w:r>
         <w:r>
           <w:rPr>
@@ -5610,7 +5707,7 @@
             <w:noProof/>
             <w:webHidden/>
           </w:rPr>
-          <w:t>17</w:t>
+          <w:t>22</w:t>
         </w:r>
         <w:r>
           <w:rPr>
@@ -5625,17 +5722,17 @@
       <w:pPr>
         <w:pStyle w:val="Sumrio2"/>
         <w:tabs>
-          <w:tab w:val="left" w:pos="880"/>
+          <w:tab w:val="left" w:pos="960"/>
           <w:tab w:val="right" w:leader="dot" w:pos="9062"/>
         </w:tabs>
         <w:rPr>
           <w:rFonts w:asciiTheme="minorHAnsi" w:eastAsiaTheme="minorEastAsia" w:hAnsiTheme="minorHAnsi" w:cstheme="minorBidi"/>
           <w:noProof/>
-          <w:sz w:val="22"/>
-          <w:szCs w:val="22"/>
-        </w:rPr>
-      </w:pPr>
-      <w:hyperlink w:anchor="_Toc161336241" w:history="1">
+          <w:kern w:val="2"/>
+          <w14:ligatures w14:val="standardContextual"/>
+        </w:rPr>
+      </w:pPr>
+      <w:hyperlink w:anchor="_Toc163077525" w:history="1">
         <w:r>
           <w:rPr>
             <w:rStyle w:val="Hyperlink"/>
@@ -5647,8 +5744,8 @@
           <w:rPr>
             <w:rFonts w:asciiTheme="minorHAnsi" w:eastAsiaTheme="minorEastAsia" w:hAnsiTheme="minorHAnsi" w:cstheme="minorBidi"/>
             <w:noProof/>
-            <w:sz w:val="22"/>
-            <w:szCs w:val="22"/>
+            <w:kern w:val="2"/>
+            <w14:ligatures w14:val="standardContextual"/>
           </w:rPr>
           <w:tab/>
         </w:r>
@@ -5678,7 +5775,7 @@
             <w:noProof/>
             <w:webHidden/>
           </w:rPr>
-          <w:instrText xml:space="preserve"> PAGEREF _Toc161336241 \h </w:instrText>
+          <w:instrText xml:space="preserve"> PAGEREF _Toc163077525 \h </w:instrText>
         </w:r>
         <w:r>
           <w:rPr>
@@ -5698,7 +5795,7 @@
             <w:noProof/>
             <w:webHidden/>
           </w:rPr>
-          <w:t>17</w:t>
+          <w:t>22</w:t>
         </w:r>
         <w:r>
           <w:rPr>
@@ -5713,17 +5810,17 @@
       <w:pPr>
         <w:pStyle w:val="Sumrio2"/>
         <w:tabs>
-          <w:tab w:val="left" w:pos="880"/>
+          <w:tab w:val="left" w:pos="960"/>
           <w:tab w:val="right" w:leader="dot" w:pos="9062"/>
         </w:tabs>
         <w:rPr>
           <w:rFonts w:asciiTheme="minorHAnsi" w:eastAsiaTheme="minorEastAsia" w:hAnsiTheme="minorHAnsi" w:cstheme="minorBidi"/>
           <w:noProof/>
-          <w:sz w:val="22"/>
-          <w:szCs w:val="22"/>
-        </w:rPr>
-      </w:pPr>
-      <w:hyperlink w:anchor="_Toc161336242" w:history="1">
+          <w:kern w:val="2"/>
+          <w14:ligatures w14:val="standardContextual"/>
+        </w:rPr>
+      </w:pPr>
+      <w:hyperlink w:anchor="_Toc163077526" w:history="1">
         <w:r>
           <w:rPr>
             <w:rStyle w:val="Hyperlink"/>
@@ -5735,8 +5832,8 @@
           <w:rPr>
             <w:rFonts w:asciiTheme="minorHAnsi" w:eastAsiaTheme="minorEastAsia" w:hAnsiTheme="minorHAnsi" w:cstheme="minorBidi"/>
             <w:noProof/>
-            <w:sz w:val="22"/>
-            <w:szCs w:val="22"/>
+            <w:kern w:val="2"/>
+            <w14:ligatures w14:val="standardContextual"/>
           </w:rPr>
           <w:tab/>
         </w:r>
@@ -5766,7 +5863,7 @@
             <w:noProof/>
             <w:webHidden/>
           </w:rPr>
-          <w:instrText xml:space="preserve"> PAGEREF _Toc161336242 \h </w:instrText>
+          <w:instrText xml:space="preserve"> PAGEREF _Toc163077526 \h </w:instrText>
         </w:r>
         <w:r>
           <w:rPr>
@@ -5786,7 +5883,7 @@
             <w:noProof/>
             <w:webHidden/>
           </w:rPr>
-          <w:t>17</w:t>
+          <w:t>22</w:t>
         </w:r>
         <w:r>
           <w:rPr>
@@ -5801,17 +5898,17 @@
       <w:pPr>
         <w:pStyle w:val="Sumrio2"/>
         <w:tabs>
-          <w:tab w:val="left" w:pos="880"/>
+          <w:tab w:val="left" w:pos="960"/>
           <w:tab w:val="right" w:leader="dot" w:pos="9062"/>
         </w:tabs>
         <w:rPr>
           <w:rFonts w:asciiTheme="minorHAnsi" w:eastAsiaTheme="minorEastAsia" w:hAnsiTheme="minorHAnsi" w:cstheme="minorBidi"/>
           <w:noProof/>
-          <w:sz w:val="22"/>
-          <w:szCs w:val="22"/>
-        </w:rPr>
-      </w:pPr>
-      <w:hyperlink w:anchor="_Toc161336243" w:history="1">
+          <w:kern w:val="2"/>
+          <w14:ligatures w14:val="standardContextual"/>
+        </w:rPr>
+      </w:pPr>
+      <w:hyperlink w:anchor="_Toc163077527" w:history="1">
         <w:r>
           <w:rPr>
             <w:rStyle w:val="Hyperlink"/>
@@ -5823,8 +5920,8 @@
           <w:rPr>
             <w:rFonts w:asciiTheme="minorHAnsi" w:eastAsiaTheme="minorEastAsia" w:hAnsiTheme="minorHAnsi" w:cstheme="minorBidi"/>
             <w:noProof/>
-            <w:sz w:val="22"/>
-            <w:szCs w:val="22"/>
+            <w:kern w:val="2"/>
+            <w14:ligatures w14:val="standardContextual"/>
           </w:rPr>
           <w:tab/>
         </w:r>
@@ -5854,7 +5951,7 @@
             <w:noProof/>
             <w:webHidden/>
           </w:rPr>
-          <w:instrText xml:space="preserve"> PAGEREF _Toc161336243 \h </w:instrText>
+          <w:instrText xml:space="preserve"> PAGEREF _Toc163077527 \h </w:instrText>
         </w:r>
         <w:r>
           <w:rPr>
@@ -5874,7 +5971,7 @@
             <w:noProof/>
             <w:webHidden/>
           </w:rPr>
-          <w:t>17</w:t>
+          <w:t>22</w:t>
         </w:r>
         <w:r>
           <w:rPr>
@@ -5894,11 +5991,11 @@
         <w:rPr>
           <w:rFonts w:asciiTheme="minorHAnsi" w:eastAsiaTheme="minorEastAsia" w:hAnsiTheme="minorHAnsi" w:cstheme="minorBidi"/>
           <w:noProof/>
-          <w:sz w:val="22"/>
-          <w:szCs w:val="22"/>
-        </w:rPr>
-      </w:pPr>
-      <w:hyperlink w:anchor="_Toc161336244" w:history="1">
+          <w:kern w:val="2"/>
+          <w14:ligatures w14:val="standardContextual"/>
+        </w:rPr>
+      </w:pPr>
+      <w:hyperlink w:anchor="_Toc163077528" w:history="1">
         <w:r>
           <w:rPr>
             <w:rStyle w:val="Hyperlink"/>
@@ -5925,7 +6022,7 @@
             <w:noProof/>
             <w:webHidden/>
           </w:rPr>
-          <w:instrText xml:space="preserve"> PAGEREF _Toc161336244 \h </w:instrText>
+          <w:instrText xml:space="preserve"> PAGEREF _Toc163077528 \h </w:instrText>
         </w:r>
         <w:r>
           <w:rPr>
@@ -5945,7 +6042,7 @@
             <w:noProof/>
             <w:webHidden/>
           </w:rPr>
-          <w:t>18</w:t>
+          <w:t>23</w:t>
         </w:r>
         <w:r>
           <w:rPr>
@@ -5965,11 +6062,11 @@
         <w:rPr>
           <w:rFonts w:asciiTheme="minorHAnsi" w:eastAsiaTheme="minorEastAsia" w:hAnsiTheme="minorHAnsi" w:cstheme="minorBidi"/>
           <w:noProof/>
-          <w:sz w:val="22"/>
-          <w:szCs w:val="22"/>
-        </w:rPr>
-      </w:pPr>
-      <w:hyperlink w:anchor="_Toc161336245" w:history="1">
+          <w:kern w:val="2"/>
+          <w14:ligatures w14:val="standardContextual"/>
+        </w:rPr>
+      </w:pPr>
+      <w:hyperlink w:anchor="_Toc163077529" w:history="1">
         <w:r>
           <w:rPr>
             <w:rStyle w:val="Hyperlink"/>
@@ -5996,7 +6093,7 @@
             <w:noProof/>
             <w:webHidden/>
           </w:rPr>
-          <w:instrText xml:space="preserve"> PAGEREF _Toc161336245 \h </w:instrText>
+          <w:instrText xml:space="preserve"> PAGEREF _Toc163077529 \h </w:instrText>
         </w:r>
         <w:r>
           <w:rPr>
@@ -6016,7 +6113,7 @@
             <w:noProof/>
             <w:webHidden/>
           </w:rPr>
-          <w:t>20</w:t>
+          <w:t>25</w:t>
         </w:r>
         <w:r>
           <w:rPr>
@@ -6036,11 +6133,11 @@
         <w:rPr>
           <w:rFonts w:asciiTheme="minorHAnsi" w:eastAsiaTheme="minorEastAsia" w:hAnsiTheme="minorHAnsi" w:cstheme="minorBidi"/>
           <w:noProof/>
-          <w:sz w:val="22"/>
-          <w:szCs w:val="22"/>
-        </w:rPr>
-      </w:pPr>
-      <w:hyperlink w:anchor="_Toc161336246" w:history="1">
+          <w:kern w:val="2"/>
+          <w14:ligatures w14:val="standardContextual"/>
+        </w:rPr>
+      </w:pPr>
+      <w:hyperlink w:anchor="_Toc163077530" w:history="1">
         <w:r>
           <w:rPr>
             <w:rStyle w:val="Hyperlink"/>
@@ -6067,7 +6164,7 @@
             <w:noProof/>
             <w:webHidden/>
           </w:rPr>
-          <w:instrText xml:space="preserve"> PAGEREF _Toc161336246 \h </w:instrText>
+          <w:instrText xml:space="preserve"> PAGEREF _Toc163077530 \h </w:instrText>
         </w:r>
         <w:r>
           <w:rPr>
@@ -6087,7 +6184,7 @@
             <w:noProof/>
             <w:webHidden/>
           </w:rPr>
-          <w:t>20</w:t>
+          <w:t>25</w:t>
         </w:r>
         <w:r>
           <w:rPr>
@@ -6107,11 +6204,11 @@
         <w:rPr>
           <w:rFonts w:asciiTheme="minorHAnsi" w:eastAsiaTheme="minorEastAsia" w:hAnsiTheme="minorHAnsi" w:cstheme="minorBidi"/>
           <w:noProof/>
-          <w:sz w:val="22"/>
-          <w:szCs w:val="22"/>
-        </w:rPr>
-      </w:pPr>
-      <w:hyperlink w:anchor="_Toc161336247" w:history="1">
+          <w:kern w:val="2"/>
+          <w14:ligatures w14:val="standardContextual"/>
+        </w:rPr>
+      </w:pPr>
+      <w:hyperlink w:anchor="_Toc163077531" w:history="1">
         <w:r>
           <w:rPr>
             <w:rStyle w:val="Hyperlink"/>
@@ -6138,7 +6235,7 @@
             <w:noProof/>
             <w:webHidden/>
           </w:rPr>
-          <w:instrText xml:space="preserve"> PAGEREF _Toc161336247 \h </w:instrText>
+          <w:instrText xml:space="preserve"> PAGEREF _Toc163077531 \h </w:instrText>
         </w:r>
         <w:r>
           <w:rPr>
@@ -6158,7 +6255,7 @@
             <w:noProof/>
             <w:webHidden/>
           </w:rPr>
-          <w:t>20</w:t>
+          <w:t>25</w:t>
         </w:r>
         <w:r>
           <w:rPr>
@@ -6178,11 +6275,11 @@
         <w:rPr>
           <w:rFonts w:asciiTheme="minorHAnsi" w:eastAsiaTheme="minorEastAsia" w:hAnsiTheme="minorHAnsi" w:cstheme="minorBidi"/>
           <w:noProof/>
-          <w:sz w:val="22"/>
-          <w:szCs w:val="22"/>
-        </w:rPr>
-      </w:pPr>
-      <w:hyperlink w:anchor="_Toc161336248" w:history="1">
+          <w:kern w:val="2"/>
+          <w14:ligatures w14:val="standardContextual"/>
+        </w:rPr>
+      </w:pPr>
+      <w:hyperlink w:anchor="_Toc163077532" w:history="1">
         <w:r>
           <w:rPr>
             <w:rStyle w:val="Hyperlink"/>
@@ -6209,7 +6306,7 @@
             <w:noProof/>
             <w:webHidden/>
           </w:rPr>
-          <w:instrText xml:space="preserve"> PAGEREF _Toc161336248 \h </w:instrText>
+          <w:instrText xml:space="preserve"> PAGEREF _Toc163077532 \h </w:instrText>
         </w:r>
         <w:r>
           <w:rPr>
@@ -6229,7 +6326,7 @@
             <w:noProof/>
             <w:webHidden/>
           </w:rPr>
-          <w:t>21</w:t>
+          <w:t>26</w:t>
         </w:r>
         <w:r>
           <w:rPr>
@@ -6249,11 +6346,11 @@
         <w:rPr>
           <w:rFonts w:asciiTheme="minorHAnsi" w:eastAsiaTheme="minorEastAsia" w:hAnsiTheme="minorHAnsi" w:cstheme="minorBidi"/>
           <w:noProof/>
-          <w:sz w:val="22"/>
-          <w:szCs w:val="22"/>
-        </w:rPr>
-      </w:pPr>
-      <w:hyperlink w:anchor="_Toc161336249" w:history="1">
+          <w:kern w:val="2"/>
+          <w14:ligatures w14:val="standardContextual"/>
+        </w:rPr>
+      </w:pPr>
+      <w:hyperlink w:anchor="_Toc163077533" w:history="1">
         <w:r>
           <w:rPr>
             <w:rStyle w:val="Hyperlink"/>
@@ -6280,7 +6377,7 @@
             <w:noProof/>
             <w:webHidden/>
           </w:rPr>
-          <w:instrText xml:space="preserve"> PAGEREF _Toc161336249 \h </w:instrText>
+          <w:instrText xml:space="preserve"> PAGEREF _Toc163077533 \h </w:instrText>
         </w:r>
         <w:r>
           <w:rPr>
@@ -6300,7 +6397,7 @@
             <w:noProof/>
             <w:webHidden/>
           </w:rPr>
-          <w:t>22</w:t>
+          <w:t>27</w:t>
         </w:r>
         <w:r>
           <w:rPr>
@@ -6332,7 +6429,7 @@
           <w:rFonts w:cs="Times New Roman"/>
         </w:rPr>
       </w:pPr>
-      <w:bookmarkStart w:id="2" w:name="_Toc161336215"/>
+      <w:bookmarkStart w:id="2" w:name="_Toc163077498"/>
       <w:r>
         <w:rPr>
           <w:rFonts w:cs="Times New Roman"/>
@@ -6516,7 +6613,7 @@
           <w:sz w:val="24"/>
         </w:rPr>
       </w:pPr>
-      <w:bookmarkStart w:id="3" w:name="_Toc161336216"/>
+      <w:bookmarkStart w:id="3" w:name="_Toc163077499"/>
       <w:r>
         <w:rPr>
           <w:sz w:val="24"/>
@@ -6606,7 +6703,7 @@
           <w:sz w:val="24"/>
         </w:rPr>
       </w:pPr>
-      <w:bookmarkStart w:id="4" w:name="_Toc161336217"/>
+      <w:bookmarkStart w:id="4" w:name="_Toc163077500"/>
       <w:r>
         <w:rPr>
           <w:sz w:val="24"/>
@@ -6676,14 +6773,20 @@
         <w:t>Compreende-se que o sistema proposto irá atender pequenos, médios e grandes negócios, portant</w:t>
       </w:r>
       <w:r>
-        <w:t>o, intende-se que sua utilização é adequada para todos os colaboradores, desde funcionários de nível operacional até executivos de alto escalão.</w:t>
+        <w:t>o, intende-se que sua utilização é adequada para todos os colaboradores, desde funcionários de nível operacional até executivo</w:t>
+      </w:r>
+      <w:r>
+        <w:t>s</w:t>
+      </w:r>
+      <w:r>
+        <w:t>.</w:t>
       </w:r>
     </w:p>
     <w:p>
       <w:pPr>
         <w:pStyle w:val="Ttulo3"/>
       </w:pPr>
-      <w:bookmarkStart w:id="5" w:name="_Toc161336218"/>
+      <w:bookmarkStart w:id="5" w:name="_Toc163077501"/>
       <w:r>
         <w:lastRenderedPageBreak/>
         <w:t>1.2.1 Personas</w:t>
@@ -6819,21 +6922,7 @@
           <w:sz w:val="20"/>
           <w:szCs w:val="20"/>
         </w:rPr>
-        <w:t xml:space="preserve">Fonte: </w:t>
-      </w:r>
-      <w:r>
-        <w:rPr>
-          <w:sz w:val="20"/>
-          <w:szCs w:val="20"/>
-        </w:rPr>
-        <w:t>origem do</w:t>
-      </w:r>
-      <w:r>
-        <w:rPr>
-          <w:sz w:val="20"/>
-          <w:szCs w:val="20"/>
-        </w:rPr>
-        <w:t xml:space="preserve"> autor</w:t>
+        <w:t>Fonte: Elaborado pelo autor</w:t>
       </w:r>
     </w:p>
     <w:p>
@@ -6951,7 +7040,21 @@
           <w:sz w:val="20"/>
           <w:szCs w:val="20"/>
         </w:rPr>
-        <w:t>Fonte: elaborado pelo autor</w:t>
+        <w:t xml:space="preserve">Fonte: </w:t>
+      </w:r>
+      <w:r>
+        <w:rPr>
+          <w:sz w:val="20"/>
+          <w:szCs w:val="20"/>
+        </w:rPr>
+        <w:t>E</w:t>
+      </w:r>
+      <w:r>
+        <w:rPr>
+          <w:sz w:val="20"/>
+          <w:szCs w:val="20"/>
+        </w:rPr>
+        <w:t>laborado pelo autor</w:t>
       </w:r>
     </w:p>
     <w:p>
@@ -7021,8 +7124,8 @@
           <w:noProof/>
         </w:rPr>
         <w:drawing>
-          <wp:inline distT="0" distB="0" distL="0" distR="0" wp14:anchorId="528DE37A" wp14:editId="48978956">
-            <wp:extent cx="5010150" cy="3247390"/>
+          <wp:inline distT="0" distB="0" distL="0" distR="0" wp14:anchorId="528DE37A" wp14:editId="190B9434">
+            <wp:extent cx="5448300" cy="3531382"/>
             <wp:effectExtent l="0" t="0" r="0" b="0"/>
             <wp:docPr id="3" name="Imagem 3"/>
             <wp:cNvGraphicFramePr>
@@ -7050,7 +7153,7 @@
                   <pic:spPr>
                     <a:xfrm>
                       <a:off x="0" y="0"/>
-                      <a:ext cx="5010150" cy="3247390"/>
+                      <a:ext cx="5452021" cy="3533794"/>
                     </a:xfrm>
                     <a:prstGeom prst="rect">
                       <a:avLst/>
@@ -7073,7 +7176,21 @@
           <w:sz w:val="20"/>
           <w:szCs w:val="20"/>
         </w:rPr>
-        <w:t>Fonte: elaborado pelo autor</w:t>
+        <w:t xml:space="preserve">Fonte: </w:t>
+      </w:r>
+      <w:r>
+        <w:rPr>
+          <w:sz w:val="20"/>
+          <w:szCs w:val="20"/>
+        </w:rPr>
+        <w:t>E</w:t>
+      </w:r>
+      <w:r>
+        <w:rPr>
+          <w:sz w:val="20"/>
+          <w:szCs w:val="20"/>
+        </w:rPr>
+        <w:t>laborado pelo autor</w:t>
       </w:r>
     </w:p>
     <w:p>
@@ -7096,19 +7213,165 @@
           <w:sz w:val="24"/>
         </w:rPr>
       </w:pPr>
-      <w:bookmarkStart w:id="9" w:name="_Toc161336219"/>
+      <w:bookmarkStart w:id="9" w:name="_Toc163077502"/>
       <w:r>
         <w:rPr>
           <w:sz w:val="24"/>
         </w:rPr>
+        <w:t>CONCEITO DO PRODUTO</w:t>
+      </w:r>
+      <w:bookmarkEnd w:id="9"/>
+    </w:p>
+    <w:p>
+      <w:pPr>
+        <w:spacing w:line="360" w:lineRule="auto"/>
+      </w:pPr>
+    </w:p>
+    <w:p>
+      <w:pPr>
+        <w:spacing w:line="360" w:lineRule="auto"/>
+        <w:ind w:firstLine="708"/>
+        <w:jc w:val="both"/>
+      </w:pPr>
+      <w:r>
+        <w:t xml:space="preserve">O sistema proposto atende a diversas necessidades presentes em ambientes onde a organização e controle </w:t>
+      </w:r>
+      <w:r>
+        <w:t>de arquivos geram um impacto significativo dentro do contexto</w:t>
+      </w:r>
+      <w:r>
+        <w:t xml:space="preserve"> de seus usuários</w:t>
+      </w:r>
+      <w:r>
+        <w:t>.</w:t>
+      </w:r>
+      <w:r>
+        <w:t xml:space="preserve"> As principais características do produto</w:t>
+      </w:r>
+      <w:r>
+        <w:t xml:space="preserve"> </w:t>
+      </w:r>
+      <w:r>
+        <w:t>compreendem a c</w:t>
+      </w:r>
+      <w:r>
+        <w:t xml:space="preserve">apacidade de atribuir permissões específicas a usuários e grupos, garantindo </w:t>
+      </w:r>
+      <w:r>
+        <w:t>segurança e controle sobre os arquivos, m</w:t>
+      </w:r>
+      <w:r>
+        <w:t>onitoramento d</w:t>
+      </w:r>
+      <w:r>
+        <w:t>e</w:t>
+      </w:r>
+      <w:r>
+        <w:t xml:space="preserve"> movimento de arquivos dentro do sistema, </w:t>
+      </w:r>
+      <w:r>
+        <w:t xml:space="preserve">oferecendo </w:t>
+      </w:r>
+      <w:r>
+        <w:t>rastreabilidade</w:t>
+      </w:r>
+      <w:r>
+        <w:t xml:space="preserve"> de compartilhamento e modificações</w:t>
+      </w:r>
+      <w:r>
+        <w:t xml:space="preserve">, opção de </w:t>
+      </w:r>
+      <w:r>
+        <w:t>filtra</w:t>
+      </w:r>
+      <w:r>
+        <w:t>gem</w:t>
+      </w:r>
+      <w:r>
+        <w:t xml:space="preserve"> </w:t>
+      </w:r>
+      <w:r>
+        <w:t xml:space="preserve">e busca, facilitando o acesso aos arquivos. </w:t>
+      </w:r>
+    </w:p>
+    <w:p>
+      <w:pPr>
+        <w:spacing w:line="360" w:lineRule="auto"/>
+        <w:ind w:firstLine="708"/>
+        <w:jc w:val="both"/>
+      </w:pPr>
+      <w:r>
+        <w:t>Diferentemente de plataformas de armazenamento de arquivos convencionais, como o Google Drive</w:t>
+      </w:r>
+      <w:r>
+        <w:t>, que é</w:t>
+      </w:r>
+      <w:r>
+        <w:t xml:space="preserve"> amplamente utilizad</w:t>
+      </w:r>
+      <w:r>
+        <w:t>o</w:t>
+      </w:r>
+      <w:r>
+        <w:t xml:space="preserve"> para compartilhamento e armazenamento de arquivos, o sistema proposto vai além, atendendo às necessidades específicas de ambientes organizacionais. Uma das principais diferenças está na </w:t>
+      </w:r>
+      <w:r>
+        <w:t>possibilidade de gerenciar</w:t>
+      </w:r>
+      <w:r>
+        <w:t xml:space="preserve"> fluxo</w:t>
+      </w:r>
+      <w:r>
+        <w:t>s</w:t>
+      </w:r>
+      <w:r>
+        <w:t xml:space="preserve"> de arquivos, o que possibilita um gerenciamento mais preciso e detalhado do movimento dos arquivos dentro do sistema. Essa funcionalidade permite uma visão abrangente das atividades, facilitando a auditoria e possibilitando a atribuição de etapas e funções específicas a cada fluxo de trabalho. </w:t>
+      </w:r>
+    </w:p>
+    <w:p>
+      <w:pPr>
+        <w:spacing w:line="360" w:lineRule="auto"/>
+        <w:ind w:firstLine="708"/>
+        <w:jc w:val="both"/>
+        <w:rPr>
+          <w:i/>
+        </w:rPr>
+      </w:pPr>
+      <w:r>
+        <w:t>Ao contrário do Google Drive, que se destina principalmente ao armazenamento e compartilhamento de arquivos, o sistema proposto oferece uma solução mais completa e orientada para o contexto organizacional, proporcionando maior controle e segurança sobre os dados.</w:t>
+      </w:r>
+      <w:r>
+        <w:br w:type="page"/>
+      </w:r>
+      <w:bookmarkStart w:id="10" w:name="_Toc65437838"/>
+    </w:p>
+    <w:p>
+      <w:pPr>
+        <w:pStyle w:val="Ttulo1"/>
+        <w:numPr>
+          <w:ilvl w:val="0"/>
+          <w:numId w:val="15"/>
+        </w:numPr>
+        <w:rPr>
+          <w:i/>
+          <w:iCs/>
+        </w:rPr>
+      </w:pPr>
+      <w:bookmarkStart w:id="11" w:name="_Toc163077503"/>
+      <w:r>
+        <w:rPr>
+          <w:i/>
+          <w:iCs/>
+        </w:rPr>
         <w:lastRenderedPageBreak/>
-        <w:t>CONCEITO DO PRODUTO</w:t>
-      </w:r>
-      <w:bookmarkEnd w:id="9"/>
-    </w:p>
-    <w:p>
-      <w:pPr>
-        <w:spacing w:line="360" w:lineRule="auto"/>
+        <w:t>BUSSINES MODEL CANVAS</w:t>
+      </w:r>
+    </w:p>
+    <w:p>
+      <w:pPr>
+        <w:pStyle w:val="PargrafodaLista"/>
+        <w:spacing w:line="360" w:lineRule="auto"/>
+        <w:ind w:left="360"/>
       </w:pPr>
     </w:p>
     <w:p>
@@ -7118,163 +7381,7 @@
         <w:jc w:val="both"/>
       </w:pPr>
       <w:r>
-        <w:t xml:space="preserve">O sistema proposto atende a diversas necessidades presentes em ambientes onde a organização e controle </w:t>
-      </w:r>
-      <w:r>
-        <w:t>de arquivos geram um impacto significativo dentro do contexto</w:t>
-      </w:r>
-      <w:r>
-        <w:t xml:space="preserve"> de seus usuários</w:t>
-      </w:r>
-      <w:r>
-        <w:t>.</w:t>
-      </w:r>
-      <w:r>
-        <w:t xml:space="preserve"> As principais características do produto</w:t>
-      </w:r>
-      <w:r>
-        <w:t xml:space="preserve"> </w:t>
-      </w:r>
-      <w:r>
-        <w:t>compreendem a c</w:t>
-      </w:r>
-      <w:r>
-        <w:t xml:space="preserve">apacidade de atribuir permissões específicas a usuários e grupos, garantindo </w:t>
-      </w:r>
-      <w:r>
-        <w:t>segurança e controle sobre os arquivos, m</w:t>
-      </w:r>
-      <w:r>
-        <w:t>onitoramento d</w:t>
-      </w:r>
-      <w:r>
-        <w:t>e</w:t>
-      </w:r>
-      <w:r>
-        <w:t xml:space="preserve"> movimento de arquivos dentro do sistema, </w:t>
-      </w:r>
-      <w:r>
-        <w:t xml:space="preserve">oferecendo </w:t>
-      </w:r>
-      <w:r>
-        <w:t>rastreabilidade</w:t>
-      </w:r>
-      <w:r>
-        <w:t xml:space="preserve"> de compartilhamento e modificações</w:t>
-      </w:r>
-      <w:r>
-        <w:t xml:space="preserve">, opção de </w:t>
-      </w:r>
-      <w:r>
-        <w:t>filtra</w:t>
-      </w:r>
-      <w:r>
-        <w:t>gem</w:t>
-      </w:r>
-      <w:r>
-        <w:t xml:space="preserve"> </w:t>
-      </w:r>
-      <w:r>
-        <w:t xml:space="preserve">e busca, facilitando o acesso aos arquivos. </w:t>
-      </w:r>
-    </w:p>
-    <w:p>
-      <w:pPr>
-        <w:spacing w:line="360" w:lineRule="auto"/>
-        <w:ind w:firstLine="708"/>
-        <w:jc w:val="both"/>
-      </w:pPr>
-      <w:r>
-        <w:t>Diferentemente de plataformas de armazenamento de arquivos convencionais, como o Google Drive</w:t>
-      </w:r>
-      <w:r>
-        <w:t>, que é</w:t>
-      </w:r>
-      <w:r>
-        <w:t xml:space="preserve"> amplamente utilizad</w:t>
-      </w:r>
-      <w:r>
-        <w:t>o</w:t>
-      </w:r>
-      <w:r>
-        <w:t xml:space="preserve"> para compartilhamento e armazenamento de arquivos, o sistema proposto vai além, atendendo às necessidades específicas de ambientes organizacionais. Uma das principais diferenças está na </w:t>
-      </w:r>
-      <w:r>
-        <w:t>possibilidade de gerenciar</w:t>
-      </w:r>
-      <w:r>
-        <w:t xml:space="preserve"> fluxo</w:t>
-      </w:r>
-      <w:r>
-        <w:t>s</w:t>
-      </w:r>
-      <w:r>
-        <w:t xml:space="preserve"> de arquivos, o que possibilita um gerenciamento mais preciso e detalhado do movimento dos arquivos dentro do sistema. Essa funcionalidade permite uma visão abrangente das atividades, facilitando a auditoria e possibilitando a atribuição de etapas e funções específicas a cada fluxo de trabalho. </w:t>
-      </w:r>
-    </w:p>
-    <w:p>
-      <w:pPr>
-        <w:spacing w:line="360" w:lineRule="auto"/>
-        <w:ind w:firstLine="708"/>
-        <w:jc w:val="both"/>
-        <w:rPr>
-          <w:i/>
-        </w:rPr>
-      </w:pPr>
-      <w:r>
-        <w:t>Ao contrário do Google Drive, que se destina principalmente ao armazenamento e compartilhamento de arquivos, o sistema proposto oferece uma solução mais completa e orientada para o contexto organizacional, proporcionando maior controle e segurança sobre os dados.</w:t>
-      </w:r>
-      <w:r>
-        <w:br w:type="page"/>
-      </w:r>
-      <w:bookmarkStart w:id="10" w:name="_Toc161336220"/>
-      <w:r>
-        <w:rPr>
-          <w:i/>
-        </w:rPr>
-        <w:lastRenderedPageBreak/>
-        <w:t xml:space="preserve">2 </w:t>
-      </w:r>
-      <w:r>
-        <w:rPr>
-          <w:i/>
-        </w:rPr>
-        <w:t>BUSINESS MODEL CANVAS</w:t>
-      </w:r>
-      <w:bookmarkEnd w:id="10"/>
-    </w:p>
-    <w:p>
-      <w:pPr>
-        <w:spacing w:line="360" w:lineRule="auto"/>
-        <w:jc w:val="both"/>
-      </w:pPr>
-    </w:p>
-    <w:p>
-      <w:pPr>
-        <w:spacing w:line="360" w:lineRule="auto"/>
-        <w:ind w:firstLine="708"/>
-        <w:jc w:val="both"/>
-      </w:pPr>
-      <w:r>
-        <w:t xml:space="preserve">O Business Model Canvas é uma ferramenta visual </w:t>
-      </w:r>
-      <w:r>
-        <w:t xml:space="preserve">de </w:t>
-      </w:r>
-      <w:r>
-        <w:t>planeja</w:t>
-      </w:r>
-      <w:r>
-        <w:t>mento</w:t>
-      </w:r>
-      <w:r>
-        <w:t xml:space="preserve"> </w:t>
-      </w:r>
-      <w:r>
-        <w:t>do</w:t>
-      </w:r>
-      <w:r>
-        <w:t xml:space="preserve"> modelo de negócios. Com nove blocos principais, ele permite uma análise concisa da proposta de valor, clientes, canais, receitas e custos, facilitando a identificação de oportunidades e a tomada de decisões estratégicas.</w:t>
+        <w:t>O Business Model Canvas é uma ferramenta visual de planejamento do modelo de negócios. Com nove blocos principais, ele permite uma análise concisa da proposta de valor, clientes, canais, receitas e custos, facilitando a identificação de oportunidades e a tomada de decisões estratégicas.</w:t>
       </w:r>
     </w:p>
     <w:p>
@@ -7288,9 +7395,10 @@
       <w:pPr>
         <w:pStyle w:val="Legenda"/>
         <w:keepNext/>
-        <w:jc w:val="both"/>
-      </w:pPr>
-      <w:bookmarkStart w:id="11" w:name="_Toc162996979"/>
+        <w:spacing w:line="360" w:lineRule="auto"/>
+        <w:jc w:val="both"/>
+      </w:pPr>
+      <w:bookmarkStart w:id="12" w:name="_Toc162996979"/>
       <w:r>
         <w:t xml:space="preserve">Figura </w:t>
       </w:r>
@@ -7323,7 +7431,7 @@
       <w:r>
         <w:t xml:space="preserve"> Model Canvas</w:t>
       </w:r>
-      <w:bookmarkEnd w:id="11"/>
+      <w:bookmarkEnd w:id="12"/>
     </w:p>
     <w:p>
       <w:pPr>
@@ -7335,10 +7443,10 @@
           <w:noProof/>
         </w:rPr>
         <w:drawing>
-          <wp:inline distT="0" distB="0" distL="0" distR="0" wp14:anchorId="44168A77" wp14:editId="552FE2E4">
+          <wp:inline distT="0" distB="0" distL="0" distR="0" wp14:anchorId="421403E8" wp14:editId="14E6AE14">
             <wp:extent cx="5834756" cy="3152775"/>
             <wp:effectExtent l="0" t="0" r="0" b="0"/>
-            <wp:docPr id="1" name="Imagem 1"/>
+            <wp:docPr id="1" name="Imagem 1" descr="Site&#10;&#10;Descrição gerada automaticamente"/>
             <wp:cNvGraphicFramePr>
               <a:graphicFrameLocks xmlns:a="http://schemas.openxmlformats.org/drawingml/2006/main" noChangeAspect="1"/>
             </wp:cNvGraphicFramePr>
@@ -7346,7 +7454,7 @@
               <a:graphicData uri="http://schemas.openxmlformats.org/drawingml/2006/picture">
                 <pic:pic xmlns:pic="http://schemas.openxmlformats.org/drawingml/2006/picture">
                   <pic:nvPicPr>
-                    <pic:cNvPr id="1" name=""/>
+                    <pic:cNvPr id="1" name="Imagem 1" descr="Site&#10;&#10;Descrição gerada automaticamente"/>
                     <pic:cNvPicPr/>
                   </pic:nvPicPr>
                   <pic:blipFill>
@@ -7387,89 +7495,85 @@
           <w:sz w:val="20"/>
           <w:szCs w:val="20"/>
         </w:rPr>
-        <w:t>Fonte: elaborado pelo autor</w:t>
-      </w:r>
-    </w:p>
-    <w:p>
-      <w:pPr>
-        <w:spacing w:line="360" w:lineRule="auto"/>
-        <w:ind w:firstLine="708"/>
-        <w:jc w:val="both"/>
-      </w:pPr>
-    </w:p>
-    <w:p>
-      <w:pPr>
-        <w:spacing w:line="360" w:lineRule="auto"/>
-      </w:pPr>
-      <w:bookmarkStart w:id="12" w:name="_Toc65437838"/>
-    </w:p>
-    <w:p>
-      <w:pPr>
-        <w:spacing w:line="360" w:lineRule="auto"/>
-      </w:pPr>
-    </w:p>
-    <w:p>
-      <w:pPr>
-        <w:spacing w:line="360" w:lineRule="auto"/>
-      </w:pPr>
-    </w:p>
-    <w:p>
-      <w:pPr>
-        <w:spacing w:line="360" w:lineRule="auto"/>
-      </w:pPr>
-    </w:p>
-    <w:p>
-      <w:pPr>
-        <w:spacing w:line="360" w:lineRule="auto"/>
-      </w:pPr>
-    </w:p>
-    <w:p>
-      <w:pPr>
-        <w:spacing w:line="360" w:lineRule="auto"/>
-      </w:pPr>
-    </w:p>
-    <w:p>
-      <w:pPr>
-        <w:spacing w:line="360" w:lineRule="auto"/>
-      </w:pPr>
-    </w:p>
-    <w:p>
-      <w:pPr>
-        <w:spacing w:line="360" w:lineRule="auto"/>
-      </w:pPr>
-    </w:p>
-    <w:p>
-      <w:pPr>
-        <w:spacing w:line="360" w:lineRule="auto"/>
-      </w:pPr>
-    </w:p>
-    <w:p>
-      <w:pPr>
-        <w:spacing w:line="360" w:lineRule="auto"/>
-        <w:rPr>
-          <w:rFonts w:cs="Arial"/>
-          <w:b/>
-          <w:bCs/>
-          <w:kern w:val="32"/>
-          <w:sz w:val="28"/>
-          <w:szCs w:val="32"/>
-        </w:rPr>
+        <w:t>Fonte: Elaborado pelo autor</w:t>
+      </w:r>
+    </w:p>
+    <w:p>
+      <w:pPr>
+        <w:spacing w:line="360" w:lineRule="auto"/>
+      </w:pPr>
+    </w:p>
+    <w:p>
+      <w:pPr>
+        <w:spacing w:line="360" w:lineRule="auto"/>
+      </w:pPr>
+    </w:p>
+    <w:p>
+      <w:pPr>
+        <w:spacing w:line="360" w:lineRule="auto"/>
+      </w:pPr>
+    </w:p>
+    <w:p>
+      <w:pPr>
+        <w:spacing w:line="360" w:lineRule="auto"/>
+      </w:pPr>
+    </w:p>
+    <w:p>
+      <w:pPr>
+        <w:spacing w:line="360" w:lineRule="auto"/>
+      </w:pPr>
+    </w:p>
+    <w:p>
+      <w:pPr>
+        <w:spacing w:line="360" w:lineRule="auto"/>
+      </w:pPr>
+    </w:p>
+    <w:p>
+      <w:pPr>
+        <w:spacing w:line="360" w:lineRule="auto"/>
+      </w:pPr>
+    </w:p>
+    <w:p>
+      <w:pPr>
+        <w:spacing w:line="360" w:lineRule="auto"/>
+      </w:pPr>
+    </w:p>
+    <w:p>
+      <w:pPr>
+        <w:spacing w:line="360" w:lineRule="auto"/>
+      </w:pPr>
+    </w:p>
+    <w:p>
+      <w:pPr>
+        <w:spacing w:line="360" w:lineRule="auto"/>
+      </w:pPr>
+    </w:p>
+    <w:p>
+      <w:pPr>
+        <w:spacing w:line="360" w:lineRule="auto"/>
       </w:pPr>
     </w:p>
     <w:p>
       <w:pPr>
         <w:pStyle w:val="Ttulo1"/>
       </w:pPr>
-      <w:bookmarkStart w:id="13" w:name="_Toc161336221"/>
       <w:r>
         <w:lastRenderedPageBreak/>
         <w:t>3 ANÁLISE DE VIABILIDADE</w:t>
       </w:r>
-      <w:bookmarkEnd w:id="12"/>
-      <w:bookmarkEnd w:id="13"/>
-    </w:p>
-    <w:p/>
-    <w:p/>
+      <w:bookmarkEnd w:id="10"/>
+      <w:bookmarkEnd w:id="11"/>
+    </w:p>
+    <w:p>
+      <w:pPr>
+        <w:spacing w:line="360" w:lineRule="auto"/>
+      </w:pPr>
+    </w:p>
+    <w:p>
+      <w:pPr>
+        <w:spacing w:line="360" w:lineRule="auto"/>
+      </w:pPr>
+    </w:p>
     <w:p>
       <w:pPr>
         <w:spacing w:line="360" w:lineRule="auto"/>
@@ -7500,12 +7604,14 @@
           <w:sz w:val="24"/>
         </w:rPr>
       </w:pPr>
+      <w:bookmarkStart w:id="13" w:name="_Toc163077504"/>
       <w:r>
         <w:rPr>
           <w:sz w:val="24"/>
         </w:rPr>
         <w:t>ANÁLISE DA DEMANDA</w:t>
       </w:r>
+      <w:bookmarkEnd w:id="13"/>
     </w:p>
     <w:p>
       <w:pPr>
@@ -7521,29 +7627,70 @@
         <w:tab/>
       </w:r>
       <w:r>
-        <w:t>A análise de demanda desempenha um papel crucial no sucesso de qualquer empreendimento, fornecendo insights valiosos sobre o comportamento dos consumidores e suas preferências. Ao compreender os padrões de compra, as tendências de mercado e os fatores que influenciam as decisões de compra, as empresas podem tomar decisões estratégicas mais informadas. Por meio da coleta e análise de dados relevantes, a análise de demanda capacita os gestores a prever a demanda futura, adaptar suas estratégias de marketing e desenvolver produtos e serviços que atendam às necessidades do mercado-alvo. Dessa forma, a análise de demanda desempenha um papel fundamental na maximização da eficiência operacional e no impulsionamento do crescimento empresarial.</w:t>
-      </w:r>
-    </w:p>
-    <w:p>
-      <w:pPr>
-        <w:spacing w:line="360" w:lineRule="auto"/>
-        <w:ind w:firstLine="708"/>
-        <w:jc w:val="both"/>
-      </w:pPr>
-    </w:p>
-    <w:p>
-      <w:pPr>
-        <w:spacing w:line="360" w:lineRule="auto"/>
-        <w:ind w:firstLine="708"/>
-        <w:jc w:val="both"/>
-      </w:pPr>
-    </w:p>
-    <w:p>
+        <w:t xml:space="preserve">A análise de demanda </w:t>
+      </w:r>
+      <w:r>
+        <w:t>pode fornecer</w:t>
+      </w:r>
+      <w:r>
+        <w:t xml:space="preserve"> insights valiosos sobre o comportamento dos consumidores e suas preferências. Ao compreender os padrões de compra, as tendências de mercado e os fatores que influenciam as decisões de compra, as empresas podem tomar decisões estratégicas mais informadas. Por meio da coleta e análise de dados relevantes, a análise de demanda</w:t>
+      </w:r>
+      <w:r>
+        <w:t xml:space="preserve"> permite prever demanda</w:t>
+      </w:r>
+      <w:r>
+        <w:t>, adaptar estratégias de marketing e desenvolver produtos e serviços que atendam às necessidades do mercado-alvo.</w:t>
+      </w:r>
+    </w:p>
+    <w:p>
+      <w:pPr>
+        <w:spacing w:line="360" w:lineRule="auto"/>
+        <w:jc w:val="both"/>
+      </w:pPr>
+    </w:p>
+    <w:p>
+      <w:pPr>
+        <w:pStyle w:val="Legenda"/>
+        <w:keepNext/>
+        <w:spacing w:line="360" w:lineRule="auto"/>
+      </w:pPr>
+      <w:r>
+        <w:t xml:space="preserve">Figura </w:t>
+      </w:r>
+      <w:r>
+        <w:fldChar w:fldCharType="begin"/>
+      </w:r>
+      <w:r>
+        <w:instrText xml:space="preserve"> SEQ Figura \* ARABIC </w:instrText>
+      </w:r>
+      <w:r>
+        <w:fldChar w:fldCharType="separate"/>
+      </w:r>
       <w:r>
         <w:rPr>
           <w:noProof/>
         </w:rPr>
-        <w:lastRenderedPageBreak/>
+        <w:t>5</w:t>
+      </w:r>
+      <w:r>
+        <w:fldChar w:fldCharType="end"/>
+      </w:r>
+      <w:r>
+        <w:rPr>
+          <w:noProof/>
+        </w:rPr>
+        <w:t xml:space="preserve"> - Análise de Demanda - Identificação</w:t>
+      </w:r>
+    </w:p>
+    <w:p>
+      <w:pPr>
+        <w:keepNext/>
+        <w:spacing w:line="360" w:lineRule="auto"/>
+      </w:pPr>
+      <w:r>
+        <w:rPr>
+          <w:noProof/>
+        </w:rPr>
         <w:drawing>
           <wp:inline distT="0" distB="0" distL="0" distR="0" wp14:anchorId="0AE4BFA0" wp14:editId="77E13B07">
             <wp:extent cx="5760720" cy="2070735"/>
@@ -7581,8 +7728,66 @@
         </w:drawing>
       </w:r>
     </w:p>
+    <w:p>
+      <w:pPr>
+        <w:spacing w:line="360" w:lineRule="auto"/>
+        <w:jc w:val="both"/>
+      </w:pPr>
+      <w:r>
+        <w:rPr>
+          <w:sz w:val="20"/>
+          <w:szCs w:val="20"/>
+        </w:rPr>
+        <w:t>Fonte: Elaborado pelo autor</w:t>
+      </w:r>
+    </w:p>
+    <w:p>
+      <w:pPr>
+        <w:pStyle w:val="Legenda"/>
+      </w:pPr>
+    </w:p>
     <w:p/>
     <w:p>
+      <w:pPr>
+        <w:pStyle w:val="Legenda"/>
+        <w:keepNext/>
+        <w:spacing w:line="360" w:lineRule="auto"/>
+      </w:pPr>
+      <w:r>
+        <w:t xml:space="preserve">Figura </w:t>
+      </w:r>
+      <w:r>
+        <w:fldChar w:fldCharType="begin"/>
+      </w:r>
+      <w:r>
+        <w:instrText xml:space="preserve"> SEQ Figura \* ARABIC </w:instrText>
+      </w:r>
+      <w:r>
+        <w:fldChar w:fldCharType="separate"/>
+      </w:r>
+      <w:r>
+        <w:rPr>
+          <w:noProof/>
+        </w:rPr>
+        <w:t>6</w:t>
+      </w:r>
+      <w:r>
+        <w:fldChar w:fldCharType="end"/>
+      </w:r>
+      <w:r>
+        <w:t xml:space="preserve"> </w:t>
+      </w:r>
+      <w:r>
+        <w:t>- Análise de Demanda - I</w:t>
+      </w:r>
+      <w:r>
+        <w:t>dade</w:t>
+      </w:r>
+    </w:p>
+    <w:p>
+      <w:pPr>
+        <w:spacing w:line="360" w:lineRule="auto"/>
+      </w:pPr>
       <w:r>
         <w:rPr>
           <w:noProof/>
@@ -7638,6 +7843,60 @@
       </w:r>
     </w:p>
     <w:p>
+      <w:pPr>
+        <w:spacing w:line="360" w:lineRule="auto"/>
+        <w:jc w:val="both"/>
+      </w:pPr>
+      <w:r>
+        <w:rPr>
+          <w:sz w:val="20"/>
+          <w:szCs w:val="20"/>
+        </w:rPr>
+        <w:t>Fonte: Elaborado pelo autor</w:t>
+      </w:r>
+    </w:p>
+    <w:p/>
+    <w:p>
+      <w:pPr>
+        <w:pStyle w:val="Legenda"/>
+        <w:keepNext/>
+        <w:spacing w:line="360" w:lineRule="auto"/>
+      </w:pPr>
+      <w:r>
+        <w:t xml:space="preserve">Figura </w:t>
+      </w:r>
+      <w:r>
+        <w:fldChar w:fldCharType="begin"/>
+      </w:r>
+      <w:r>
+        <w:instrText xml:space="preserve"> SEQ Figura \* ARABIC </w:instrText>
+      </w:r>
+      <w:r>
+        <w:fldChar w:fldCharType="separate"/>
+      </w:r>
+      <w:r>
+        <w:rPr>
+          <w:noProof/>
+        </w:rPr>
+        <w:t>7</w:t>
+      </w:r>
+      <w:r>
+        <w:fldChar w:fldCharType="end"/>
+      </w:r>
+      <w:r>
+        <w:t xml:space="preserve"> </w:t>
+      </w:r>
+      <w:r>
+        <w:t xml:space="preserve">- Análise de Demanda - </w:t>
+      </w:r>
+      <w:r>
+        <w:t>Ocupação</w:t>
+      </w:r>
+    </w:p>
+    <w:p>
+      <w:pPr>
+        <w:spacing w:line="360" w:lineRule="auto"/>
+      </w:pPr>
       <w:r>
         <w:rPr>
           <w:noProof/>
@@ -7692,13 +7951,67 @@
         </w:drawing>
       </w:r>
     </w:p>
+    <w:p>
+      <w:pPr>
+        <w:spacing w:line="360" w:lineRule="auto"/>
+        <w:jc w:val="both"/>
+      </w:pPr>
+      <w:r>
+        <w:rPr>
+          <w:sz w:val="20"/>
+          <w:szCs w:val="20"/>
+        </w:rPr>
+        <w:t>Fonte: Elaborado pelo autor</w:t>
+      </w:r>
+    </w:p>
     <w:p/>
-    <w:p>
+    <w:p/>
+    <w:p>
+      <w:pPr>
+        <w:pStyle w:val="Legenda"/>
+        <w:keepNext/>
+        <w:spacing w:line="480" w:lineRule="auto"/>
+      </w:pPr>
+      <w:r>
+        <w:lastRenderedPageBreak/>
+        <w:t xml:space="preserve">Figura </w:t>
+      </w:r>
+      <w:r>
+        <w:fldChar w:fldCharType="begin"/>
+      </w:r>
+      <w:r>
+        <w:instrText xml:space="preserve"> SEQ Figura \* ARABIC </w:instrText>
+      </w:r>
+      <w:r>
+        <w:fldChar w:fldCharType="separate"/>
+      </w:r>
       <w:r>
         <w:rPr>
           <w:noProof/>
         </w:rPr>
-        <w:lastRenderedPageBreak/>
+        <w:t>8</w:t>
+      </w:r>
+      <w:r>
+        <w:fldChar w:fldCharType="end"/>
+      </w:r>
+      <w:r>
+        <w:t xml:space="preserve"> </w:t>
+      </w:r>
+      <w:r>
+        <w:t>- Análise de Demanda -</w:t>
+      </w:r>
+      <w:r>
+        <w:t xml:space="preserve"> Utilização</w:t>
+      </w:r>
+    </w:p>
+    <w:p>
+      <w:pPr>
+        <w:spacing w:line="480" w:lineRule="auto"/>
+      </w:pPr>
+      <w:r>
+        <w:rPr>
+          <w:noProof/>
+        </w:rPr>
         <w:drawing>
           <wp:inline distT="0" distB="0" distL="0" distR="0" wp14:anchorId="244204C0" wp14:editId="53ACFE48">
             <wp:extent cx="5760720" cy="2925603"/>
@@ -7751,28 +8064,99 @@
     </w:p>
     <w:p>
       <w:pPr>
-        <w:spacing w:line="360" w:lineRule="auto"/>
-        <w:jc w:val="both"/>
-      </w:pPr>
-      <w:r>
-        <w:br/>
-      </w:r>
+        <w:spacing w:line="480" w:lineRule="auto"/>
+        <w:jc w:val="both"/>
+        <w:rPr>
+          <w:sz w:val="20"/>
+          <w:szCs w:val="20"/>
+        </w:rPr>
+      </w:pPr>
+      <w:r>
+        <w:rPr>
+          <w:sz w:val="20"/>
+          <w:szCs w:val="20"/>
+        </w:rPr>
+        <w:t>Fonte: Elaborado pelo autor</w:t>
+      </w:r>
+    </w:p>
+    <w:p>
+      <w:pPr>
+        <w:spacing w:line="480" w:lineRule="auto"/>
+        <w:jc w:val="both"/>
+      </w:pPr>
+    </w:p>
+    <w:p>
+      <w:pPr>
+        <w:spacing w:line="480" w:lineRule="auto"/>
+        <w:ind w:firstLine="708"/>
+        <w:jc w:val="both"/>
+      </w:pPr>
       <w:r>
         <w:t>Com base nos gráficos apresentados, é evidente que o Google Drive é a escolha predominante para armazenamento de arquivos entre os grupos de secretárias, empresários e analistas.</w:t>
       </w:r>
     </w:p>
     <w:p>
       <w:pPr>
-        <w:jc w:val="center"/>
-      </w:pPr>
+        <w:spacing w:line="480" w:lineRule="auto"/>
+        <w:jc w:val="both"/>
+      </w:pPr>
+    </w:p>
+    <w:p>
+      <w:pPr>
+        <w:spacing w:line="480" w:lineRule="auto"/>
+        <w:jc w:val="both"/>
+      </w:pPr>
+    </w:p>
+    <w:p>
+      <w:pPr>
+        <w:pStyle w:val="Legenda"/>
+        <w:keepNext/>
+        <w:spacing w:line="360" w:lineRule="auto"/>
+      </w:pPr>
+      <w:r>
+        <w:lastRenderedPageBreak/>
+        <w:t xml:space="preserve">Figura </w:t>
+      </w:r>
+      <w:r>
+        <w:fldChar w:fldCharType="begin"/>
+      </w:r>
+      <w:r>
+        <w:instrText xml:space="preserve"> SEQ Figura \* ARABIC </w:instrText>
+      </w:r>
+      <w:r>
+        <w:fldChar w:fldCharType="separate"/>
+      </w:r>
       <w:r>
         <w:rPr>
           <w:noProof/>
         </w:rPr>
+        <w:t>9</w:t>
+      </w:r>
+      <w:r>
+        <w:fldChar w:fldCharType="end"/>
+      </w:r>
+      <w:r>
+        <w:t xml:space="preserve"> </w:t>
+      </w:r>
+      <w:r>
+        <w:t>- Análise de Demanda -</w:t>
+      </w:r>
+      <w:r>
+        <w:t xml:space="preserve"> Importância</w:t>
+      </w:r>
+    </w:p>
+    <w:p>
+      <w:pPr>
+        <w:spacing w:line="360" w:lineRule="auto"/>
+      </w:pPr>
+      <w:r>
+        <w:rPr>
+          <w:noProof/>
+        </w:rPr>
         <w:drawing>
-          <wp:inline distT="0" distB="0" distL="0" distR="0" wp14:anchorId="378F47FB" wp14:editId="079AB58A">
-            <wp:extent cx="4677711" cy="2375593"/>
-            <wp:effectExtent l="0" t="0" r="8890" b="5715"/>
+          <wp:inline distT="0" distB="0" distL="0" distR="0" wp14:anchorId="378F47FB" wp14:editId="659A357E">
+            <wp:extent cx="5760720" cy="2925603"/>
+            <wp:effectExtent l="0" t="0" r="0" b="8255"/>
             <wp:docPr id="13" name="Imagem 13" descr="C:\Users\dbrino\AppData\Local\Microsoft\Windows\INetCache\Content.MSO\1185657D.tmp"/>
             <wp:cNvGraphicFramePr>
               <a:graphicFrameLocks xmlns:a="http://schemas.openxmlformats.org/drawingml/2006/main" noChangeAspect="1"/>
@@ -7802,7 +8186,7 @@
                   <pic:spPr bwMode="auto">
                     <a:xfrm>
                       <a:off x="0" y="0"/>
-                      <a:ext cx="4693696" cy="2383711"/>
+                      <a:ext cx="5790783" cy="2940871"/>
                     </a:xfrm>
                     <a:prstGeom prst="rect">
                       <a:avLst/>
@@ -7821,16 +8205,71 @@
     </w:p>
     <w:p>
       <w:pPr>
+        <w:spacing w:line="360" w:lineRule="auto"/>
+        <w:jc w:val="both"/>
+      </w:pPr>
+      <w:r>
+        <w:rPr>
+          <w:sz w:val="20"/>
+          <w:szCs w:val="20"/>
+        </w:rPr>
+        <w:t>Fonte: Elaborado pelo autor</w:t>
+      </w:r>
+    </w:p>
+    <w:p>
+      <w:pPr>
         <w:jc w:val="center"/>
       </w:pPr>
+    </w:p>
+    <w:p>
+      <w:pPr>
+        <w:pStyle w:val="Legenda"/>
+        <w:keepNext/>
+        <w:spacing w:line="360" w:lineRule="auto"/>
+      </w:pPr>
+      <w:r>
+        <w:t xml:space="preserve">Figura </w:t>
+      </w:r>
+      <w:r>
+        <w:fldChar w:fldCharType="begin"/>
+      </w:r>
+      <w:r>
+        <w:instrText xml:space="preserve"> SEQ Figura \* ARABIC </w:instrText>
+      </w:r>
+      <w:r>
+        <w:fldChar w:fldCharType="separate"/>
+      </w:r>
       <w:r>
         <w:rPr>
           <w:noProof/>
         </w:rPr>
+        <w:t>10</w:t>
+      </w:r>
+      <w:r>
+        <w:fldChar w:fldCharType="end"/>
+      </w:r>
+      <w:r>
+        <w:t xml:space="preserve"> </w:t>
+      </w:r>
+      <w:r>
+        <w:t xml:space="preserve">- Análise de Demanda - </w:t>
+      </w:r>
+      <w:r>
+        <w:t>Desafios</w:t>
+      </w:r>
+    </w:p>
+    <w:p>
+      <w:pPr>
+        <w:spacing w:line="360" w:lineRule="auto"/>
+      </w:pPr>
+      <w:r>
+        <w:rPr>
+          <w:noProof/>
+        </w:rPr>
         <w:drawing>
-          <wp:inline distT="0" distB="0" distL="0" distR="0" wp14:anchorId="2EB7A9D4" wp14:editId="178470EC">
-            <wp:extent cx="4973702" cy="2525913"/>
-            <wp:effectExtent l="0" t="0" r="0" b="8255"/>
+          <wp:inline distT="0" distB="0" distL="0" distR="0" wp14:anchorId="2EB7A9D4" wp14:editId="123F8924">
+            <wp:extent cx="5772150" cy="2931408"/>
+            <wp:effectExtent l="0" t="0" r="0" b="2540"/>
             <wp:docPr id="14" name="Imagem 14" descr="C:\Users\dbrino\AppData\Local\Microsoft\Windows\INetCache\Content.MSO\EFFA5193.tmp"/>
             <wp:cNvGraphicFramePr>
               <a:graphicFrameLocks xmlns:a="http://schemas.openxmlformats.org/drawingml/2006/main" noChangeAspect="1"/>
@@ -7860,7 +8299,7 @@
                   <pic:spPr bwMode="auto">
                     <a:xfrm>
                       <a:off x="0" y="0"/>
-                      <a:ext cx="5001629" cy="2540096"/>
+                      <a:ext cx="5810334" cy="2950800"/>
                     </a:xfrm>
                     <a:prstGeom prst="rect">
                       <a:avLst/>
@@ -7879,17 +8318,72 @@
     </w:p>
     <w:p>
       <w:pPr>
+        <w:spacing w:line="360" w:lineRule="auto"/>
+        <w:jc w:val="both"/>
+      </w:pPr>
+      <w:r>
+        <w:rPr>
+          <w:sz w:val="20"/>
+          <w:szCs w:val="20"/>
+        </w:rPr>
+        <w:t>Fonte: Elaborado pelo autor</w:t>
+      </w:r>
+    </w:p>
+    <w:p>
+      <w:pPr>
         <w:jc w:val="center"/>
       </w:pPr>
+    </w:p>
+    <w:p>
+      <w:pPr>
+        <w:pStyle w:val="Legenda"/>
+        <w:keepNext/>
+        <w:spacing w:line="360" w:lineRule="auto"/>
+      </w:pPr>
+      <w:r>
+        <w:lastRenderedPageBreak/>
+        <w:t xml:space="preserve">Figura </w:t>
+      </w:r>
+      <w:r>
+        <w:fldChar w:fldCharType="begin"/>
+      </w:r>
+      <w:r>
+        <w:instrText xml:space="preserve"> SEQ Figura \* ARABIC </w:instrText>
+      </w:r>
+      <w:r>
+        <w:fldChar w:fldCharType="separate"/>
+      </w:r>
       <w:r>
         <w:rPr>
           <w:noProof/>
         </w:rPr>
-        <w:lastRenderedPageBreak/>
+        <w:t>11</w:t>
+      </w:r>
+      <w:r>
+        <w:fldChar w:fldCharType="end"/>
+      </w:r>
+      <w:r>
+        <w:t xml:space="preserve"> </w:t>
+      </w:r>
+      <w:r>
+        <w:t xml:space="preserve">- Análise de Demanda - </w:t>
+      </w:r>
+      <w:r>
+        <w:t>Características</w:t>
+      </w:r>
+    </w:p>
+    <w:p>
+      <w:pPr>
+        <w:spacing w:line="360" w:lineRule="auto"/>
+      </w:pPr>
+      <w:r>
+        <w:rPr>
+          <w:noProof/>
+        </w:rPr>
         <w:drawing>
-          <wp:inline distT="0" distB="0" distL="0" distR="0" wp14:anchorId="5A50105A" wp14:editId="1D1D5268">
-            <wp:extent cx="4933212" cy="2505350"/>
-            <wp:effectExtent l="0" t="0" r="1270" b="9525"/>
+          <wp:inline distT="0" distB="0" distL="0" distR="0" wp14:anchorId="5A50105A" wp14:editId="063660E2">
+            <wp:extent cx="5760720" cy="2925603"/>
+            <wp:effectExtent l="0" t="0" r="0" b="8255"/>
             <wp:docPr id="15" name="Imagem 15" descr="C:\Users\dbrino\AppData\Local\Microsoft\Windows\INetCache\Content.MSO\6ED21419.tmp"/>
             <wp:cNvGraphicFramePr>
               <a:graphicFrameLocks xmlns:a="http://schemas.openxmlformats.org/drawingml/2006/main" noChangeAspect="1"/>
@@ -7919,7 +8413,7 @@
                   <pic:spPr bwMode="auto">
                     <a:xfrm>
                       <a:off x="0" y="0"/>
-                      <a:ext cx="4949685" cy="2513716"/>
+                      <a:ext cx="5794619" cy="2942819"/>
                     </a:xfrm>
                     <a:prstGeom prst="rect">
                       <a:avLst/>
@@ -7942,6 +8436,25 @@
         <w:jc w:val="both"/>
       </w:pPr>
       <w:r>
+        <w:rPr>
+          <w:sz w:val="20"/>
+          <w:szCs w:val="20"/>
+        </w:rPr>
+        <w:t>Fonte: Elaborado pelo autor</w:t>
+      </w:r>
+    </w:p>
+    <w:p>
+      <w:pPr>
+        <w:jc w:val="center"/>
+      </w:pPr>
+    </w:p>
+    <w:p>
+      <w:pPr>
+        <w:spacing w:line="360" w:lineRule="auto"/>
+        <w:ind w:firstLine="708"/>
+        <w:jc w:val="both"/>
+      </w:pPr>
+      <w:r>
         <w:t>A partir do gráfico acima</w:t>
       </w:r>
       <w:r>
@@ -7955,6 +8468,53 @@
       </w:r>
     </w:p>
     <w:p>
+      <w:pPr>
+        <w:spacing w:line="360" w:lineRule="auto"/>
+        <w:ind w:firstLine="708"/>
+        <w:jc w:val="both"/>
+      </w:pPr>
+    </w:p>
+    <w:p>
+      <w:pPr>
+        <w:pStyle w:val="Legenda"/>
+        <w:keepNext/>
+        <w:spacing w:line="360" w:lineRule="auto"/>
+      </w:pPr>
+      <w:r>
+        <w:t xml:space="preserve">Figura </w:t>
+      </w:r>
+      <w:r>
+        <w:fldChar w:fldCharType="begin"/>
+      </w:r>
+      <w:r>
+        <w:instrText xml:space="preserve"> SEQ Figura \* ARABIC </w:instrText>
+      </w:r>
+      <w:r>
+        <w:fldChar w:fldCharType="separate"/>
+      </w:r>
+      <w:r>
+        <w:rPr>
+          <w:noProof/>
+        </w:rPr>
+        <w:t>12</w:t>
+      </w:r>
+      <w:r>
+        <w:fldChar w:fldCharType="end"/>
+      </w:r>
+      <w:r>
+        <w:t xml:space="preserve"> </w:t>
+      </w:r>
+      <w:r>
+        <w:t xml:space="preserve">- Análise de Demanda - </w:t>
+      </w:r>
+      <w:r>
+        <w:t>Solução</w:t>
+      </w:r>
+    </w:p>
+    <w:p>
+      <w:pPr>
+        <w:spacing w:line="360" w:lineRule="auto"/>
+      </w:pPr>
       <w:r>
         <w:rPr>
           <w:noProof/>
@@ -8010,15 +8570,69 @@
       </w:r>
     </w:p>
     <w:p>
+      <w:pPr>
+        <w:spacing w:line="360" w:lineRule="auto"/>
+        <w:jc w:val="both"/>
+      </w:pPr>
+      <w:r>
+        <w:rPr>
+          <w:sz w:val="20"/>
+          <w:szCs w:val="20"/>
+        </w:rPr>
+        <w:t>Fonte: Elaborado pelo autor</w:t>
+      </w:r>
+    </w:p>
+    <w:p/>
+    <w:p>
+      <w:pPr>
+        <w:pStyle w:val="Legenda"/>
+        <w:keepNext/>
+        <w:spacing w:line="360" w:lineRule="auto"/>
+      </w:pPr>
+      <w:r>
+        <w:lastRenderedPageBreak/>
+        <w:t xml:space="preserve">Figura </w:t>
+      </w:r>
+      <w:r>
+        <w:fldChar w:fldCharType="begin"/>
+      </w:r>
+      <w:r>
+        <w:instrText xml:space="preserve"> SEQ Figura \* ARABIC </w:instrText>
+      </w:r>
+      <w:r>
+        <w:fldChar w:fldCharType="separate"/>
+      </w:r>
       <w:r>
         <w:rPr>
           <w:noProof/>
         </w:rPr>
-        <w:lastRenderedPageBreak/>
+        <w:t>13</w:t>
+      </w:r>
+      <w:r>
+        <w:fldChar w:fldCharType="end"/>
+      </w:r>
+      <w:r>
+        <w:t xml:space="preserve"> </w:t>
+      </w:r>
+      <w:r>
+        <w:t xml:space="preserve">- Análise de Demanda - </w:t>
+      </w:r>
+      <w:r>
+        <w:t>Interesse</w:t>
+      </w:r>
+    </w:p>
+    <w:p>
+      <w:pPr>
+        <w:spacing w:line="360" w:lineRule="auto"/>
+      </w:pPr>
+      <w:r>
+        <w:rPr>
+          <w:noProof/>
+        </w:rPr>
         <w:drawing>
-          <wp:inline distT="0" distB="0" distL="0" distR="0" wp14:anchorId="285278C3" wp14:editId="358DB7D4">
-            <wp:extent cx="5760720" cy="2608377"/>
-            <wp:effectExtent l="0" t="0" r="0" b="1905"/>
+          <wp:inline distT="0" distB="0" distL="0" distR="0" wp14:anchorId="285278C3" wp14:editId="4E820811">
+            <wp:extent cx="5343896" cy="2419644"/>
+            <wp:effectExtent l="0" t="0" r="0" b="0"/>
             <wp:docPr id="17" name="Imagem 17" descr="C:\Users\dbrino\AppData\Local\Microsoft\Windows\INetCache\Content.MSO\7C8BBE75.tmp"/>
             <wp:cNvGraphicFramePr>
               <a:graphicFrameLocks xmlns:a="http://schemas.openxmlformats.org/drawingml/2006/main" noChangeAspect="1"/>
@@ -8048,7 +8662,7 @@
                   <pic:spPr bwMode="auto">
                     <a:xfrm>
                       <a:off x="0" y="0"/>
-                      <a:ext cx="5760720" cy="2608377"/>
+                      <a:ext cx="5360988" cy="2427383"/>
                     </a:xfrm>
                     <a:prstGeom prst="rect">
                       <a:avLst/>
@@ -8065,15 +8679,1076 @@
         </w:drawing>
       </w:r>
     </w:p>
+    <w:p>
+      <w:pPr>
+        <w:spacing w:line="360" w:lineRule="auto"/>
+        <w:jc w:val="both"/>
+      </w:pPr>
+      <w:r>
+        <w:rPr>
+          <w:sz w:val="20"/>
+          <w:szCs w:val="20"/>
+        </w:rPr>
+        <w:t>Fonte: Elaborado pelo autor</w:t>
+      </w:r>
+    </w:p>
     <w:p/>
     <w:p/>
     <w:p>
       <w:pPr>
         <w:spacing w:line="360" w:lineRule="auto"/>
+        <w:ind w:firstLine="708"/>
         <w:jc w:val="both"/>
       </w:pPr>
       <w:r>
         <w:t>Com base nessa análise, concluímos que nosso público-alvo está disposto a participar de testes com nossa futura aplicação. Eles expressaram interesse em uma solução que ofereça uma interface rápida e intuitiva para lidar com seus arquivos, reconhecendo a necessidade de melhorar a eficiência e a organização no gerenciamento de documentos. Além disso, demonstraram desejo de que a aplicação seja disponibilizada ao público assim que possível.</w:t>
+      </w:r>
+    </w:p>
+    <w:p>
+      <w:pPr>
+        <w:spacing w:line="360" w:lineRule="auto"/>
+      </w:pPr>
+    </w:p>
+    <w:p>
+      <w:pPr>
+        <w:pStyle w:val="Ttulo2"/>
+        <w:numPr>
+          <w:ilvl w:val="1"/>
+          <w:numId w:val="21"/>
+        </w:numPr>
+        <w:spacing w:line="360" w:lineRule="auto"/>
+        <w:jc w:val="both"/>
+        <w:rPr>
+          <w:sz w:val="24"/>
+        </w:rPr>
+      </w:pPr>
+      <w:bookmarkStart w:id="14" w:name="_Toc163077505"/>
+      <w:r>
+        <w:rPr>
+          <w:sz w:val="24"/>
+        </w:rPr>
+        <w:t>ANÁLISE DE VIABILIDADE</w:t>
+      </w:r>
+      <w:bookmarkEnd w:id="14"/>
+    </w:p>
+    <w:p>
+      <w:pPr>
+        <w:spacing w:line="360" w:lineRule="auto"/>
+      </w:pPr>
+    </w:p>
+    <w:p>
+      <w:pPr>
+        <w:spacing w:line="360" w:lineRule="auto"/>
+        <w:ind w:firstLine="360"/>
+      </w:pPr>
+      <w:r>
+        <w:t>Um custo inicial foi calculado para o desenvolvimento da plataforma, considerando os gastos com hardware e software indispensáveis. Esse montante totalizou R$ [inserir valor], como indicado na tabela a seguir.</w:t>
+      </w:r>
+    </w:p>
+    <w:p>
+      <w:pPr>
+        <w:spacing w:line="360" w:lineRule="auto"/>
+        <w:ind w:firstLine="360"/>
+      </w:pPr>
+    </w:p>
+    <w:p>
+      <w:pPr>
+        <w:pStyle w:val="Legenda"/>
+        <w:keepNext/>
+      </w:pPr>
+      <w:r>
+        <w:t xml:space="preserve">Tabela </w:t>
+      </w:r>
+      <w:r>
+        <w:fldChar w:fldCharType="begin"/>
+      </w:r>
+      <w:r>
+        <w:instrText xml:space="preserve"> SEQ Tabela \* ARABIC </w:instrText>
+      </w:r>
+      <w:r>
+        <w:fldChar w:fldCharType="separate"/>
+      </w:r>
+      <w:r>
+        <w:rPr>
+          <w:noProof/>
+        </w:rPr>
+        <w:t>1</w:t>
+      </w:r>
+      <w:r>
+        <w:fldChar w:fldCharType="end"/>
+      </w:r>
+      <w:r>
+        <w:t xml:space="preserve"> - Análise de Custo Inicial</w:t>
+      </w:r>
+    </w:p>
+    <w:tbl>
+      <w:tblPr>
+        <w:tblStyle w:val="Tabelacomgrade"/>
+        <w:tblW w:w="9122" w:type="dxa"/>
+        <w:tblBorders>
+          <w:top w:val="none" w:sz="0" w:space="0" w:color="auto"/>
+          <w:left w:val="none" w:sz="0" w:space="0" w:color="auto"/>
+          <w:bottom w:val="none" w:sz="0" w:space="0" w:color="auto"/>
+          <w:right w:val="none" w:sz="0" w:space="0" w:color="auto"/>
+          <w:insideH w:val="none" w:sz="0" w:space="0" w:color="auto"/>
+          <w:insideV w:val="none" w:sz="0" w:space="0" w:color="auto"/>
+        </w:tblBorders>
+        <w:tblLook w:val="04A0" w:firstRow="1" w:lastRow="0" w:firstColumn="1" w:lastColumn="0" w:noHBand="0" w:noVBand="1"/>
+      </w:tblPr>
+      <w:tblGrid>
+        <w:gridCol w:w="2706"/>
+        <w:gridCol w:w="1853"/>
+        <w:gridCol w:w="2282"/>
+        <w:gridCol w:w="2281"/>
+      </w:tblGrid>
+      <w:tr>
+        <w:trPr>
+          <w:trHeight w:val="415"/>
+        </w:trPr>
+        <w:tc>
+          <w:tcPr>
+            <w:tcW w:w="2706" w:type="dxa"/>
+            <w:tcBorders>
+              <w:bottom w:val="single" w:sz="4" w:space="0" w:color="auto"/>
+            </w:tcBorders>
+          </w:tcPr>
+          <w:p>
+            <w:pPr>
+              <w:spacing w:line="360" w:lineRule="auto"/>
+              <w:jc w:val="both"/>
+              <w:rPr>
+                <w:b/>
+              </w:rPr>
+            </w:pPr>
+            <w:r>
+              <w:rPr>
+                <w:b/>
+              </w:rPr>
+              <w:t>Item</w:t>
+            </w:r>
+          </w:p>
+        </w:tc>
+        <w:tc>
+          <w:tcPr>
+            <w:tcW w:w="1853" w:type="dxa"/>
+            <w:tcBorders>
+              <w:bottom w:val="single" w:sz="4" w:space="0" w:color="auto"/>
+            </w:tcBorders>
+          </w:tcPr>
+          <w:p>
+            <w:pPr>
+              <w:spacing w:line="360" w:lineRule="auto"/>
+              <w:jc w:val="both"/>
+              <w:rPr>
+                <w:b/>
+              </w:rPr>
+            </w:pPr>
+            <w:r>
+              <w:rPr>
+                <w:b/>
+              </w:rPr>
+              <w:t>Valor Unitário</w:t>
+            </w:r>
+          </w:p>
+        </w:tc>
+        <w:tc>
+          <w:tcPr>
+            <w:tcW w:w="2282" w:type="dxa"/>
+            <w:tcBorders>
+              <w:bottom w:val="single" w:sz="4" w:space="0" w:color="auto"/>
+            </w:tcBorders>
+          </w:tcPr>
+          <w:p>
+            <w:pPr>
+              <w:spacing w:line="360" w:lineRule="auto"/>
+              <w:jc w:val="both"/>
+              <w:rPr>
+                <w:b/>
+              </w:rPr>
+            </w:pPr>
+            <w:r>
+              <w:rPr>
+                <w:b/>
+              </w:rPr>
+              <w:t>Quantidade</w:t>
+            </w:r>
+          </w:p>
+        </w:tc>
+        <w:tc>
+          <w:tcPr>
+            <w:tcW w:w="2281" w:type="dxa"/>
+            <w:tcBorders>
+              <w:bottom w:val="single" w:sz="4" w:space="0" w:color="auto"/>
+            </w:tcBorders>
+          </w:tcPr>
+          <w:p>
+            <w:pPr>
+              <w:spacing w:line="360" w:lineRule="auto"/>
+              <w:jc w:val="both"/>
+              <w:rPr>
+                <w:b/>
+              </w:rPr>
+            </w:pPr>
+            <w:r>
+              <w:rPr>
+                <w:b/>
+              </w:rPr>
+              <w:t>Valor Total</w:t>
+            </w:r>
+          </w:p>
+        </w:tc>
+      </w:tr>
+      <w:tr>
+        <w:trPr>
+          <w:trHeight w:val="400"/>
+        </w:trPr>
+        <w:tc>
+          <w:tcPr>
+            <w:tcW w:w="2706" w:type="dxa"/>
+            <w:tcBorders>
+              <w:top w:val="single" w:sz="4" w:space="0" w:color="auto"/>
+              <w:bottom w:val="single" w:sz="4" w:space="0" w:color="auto"/>
+            </w:tcBorders>
+          </w:tcPr>
+          <w:p>
+            <w:pPr>
+              <w:spacing w:line="360" w:lineRule="auto"/>
+            </w:pPr>
+            <w:r>
+              <w:t>Computador</w:t>
+            </w:r>
+            <w:r>
+              <w:t xml:space="preserve"> Desktop</w:t>
+            </w:r>
+          </w:p>
+        </w:tc>
+        <w:tc>
+          <w:tcPr>
+            <w:tcW w:w="1853" w:type="dxa"/>
+            <w:tcBorders>
+              <w:top w:val="single" w:sz="4" w:space="0" w:color="auto"/>
+              <w:bottom w:val="single" w:sz="4" w:space="0" w:color="auto"/>
+            </w:tcBorders>
+          </w:tcPr>
+          <w:p>
+            <w:pPr>
+              <w:spacing w:line="360" w:lineRule="auto"/>
+              <w:jc w:val="both"/>
+            </w:pPr>
+            <w:r>
+              <w:t>R$ 8.000,00</w:t>
+            </w:r>
+          </w:p>
+        </w:tc>
+        <w:tc>
+          <w:tcPr>
+            <w:tcW w:w="2282" w:type="dxa"/>
+            <w:tcBorders>
+              <w:top w:val="single" w:sz="4" w:space="0" w:color="auto"/>
+              <w:bottom w:val="single" w:sz="4" w:space="0" w:color="auto"/>
+            </w:tcBorders>
+          </w:tcPr>
+          <w:p>
+            <w:pPr>
+              <w:spacing w:line="360" w:lineRule="auto"/>
+              <w:jc w:val="both"/>
+            </w:pPr>
+            <w:r>
+              <w:t>2</w:t>
+            </w:r>
+          </w:p>
+        </w:tc>
+        <w:tc>
+          <w:tcPr>
+            <w:tcW w:w="2281" w:type="dxa"/>
+            <w:tcBorders>
+              <w:top w:val="single" w:sz="4" w:space="0" w:color="auto"/>
+              <w:bottom w:val="single" w:sz="4" w:space="0" w:color="auto"/>
+            </w:tcBorders>
+          </w:tcPr>
+          <w:p>
+            <w:pPr>
+              <w:spacing w:line="360" w:lineRule="auto"/>
+              <w:jc w:val="both"/>
+            </w:pPr>
+            <w:r>
+              <w:t xml:space="preserve">R$ </w:t>
+            </w:r>
+            <w:r>
+              <w:t>16.000,00</w:t>
+            </w:r>
+          </w:p>
+        </w:tc>
+      </w:tr>
+      <w:tr>
+        <w:trPr>
+          <w:trHeight w:val="400"/>
+        </w:trPr>
+        <w:tc>
+          <w:tcPr>
+            <w:tcW w:w="2706" w:type="dxa"/>
+            <w:tcBorders>
+              <w:top w:val="single" w:sz="4" w:space="0" w:color="auto"/>
+              <w:bottom w:val="single" w:sz="4" w:space="0" w:color="auto"/>
+            </w:tcBorders>
+          </w:tcPr>
+          <w:p>
+            <w:pPr>
+              <w:spacing w:line="360" w:lineRule="auto"/>
+            </w:pPr>
+            <w:r>
+              <w:t xml:space="preserve">Licença </w:t>
+            </w:r>
+            <w:proofErr w:type="spellStart"/>
+            <w:r>
+              <w:t>IntelliJ</w:t>
+            </w:r>
+            <w:proofErr w:type="spellEnd"/>
+            <w:r>
+              <w:t xml:space="preserve"> IDEA </w:t>
+            </w:r>
+            <w:proofErr w:type="spellStart"/>
+            <w:r>
+              <w:t>Ultimate</w:t>
+            </w:r>
+            <w:proofErr w:type="spellEnd"/>
+          </w:p>
+        </w:tc>
+        <w:tc>
+          <w:tcPr>
+            <w:tcW w:w="1853" w:type="dxa"/>
+            <w:tcBorders>
+              <w:top w:val="single" w:sz="4" w:space="0" w:color="auto"/>
+              <w:bottom w:val="single" w:sz="4" w:space="0" w:color="auto"/>
+            </w:tcBorders>
+          </w:tcPr>
+          <w:p>
+            <w:pPr>
+              <w:spacing w:line="360" w:lineRule="auto"/>
+              <w:jc w:val="both"/>
+            </w:pPr>
+            <w:r>
+              <w:t xml:space="preserve">R$ </w:t>
+            </w:r>
+            <w:r>
+              <w:t>850</w:t>
+            </w:r>
+            <w:r>
+              <w:t>,00</w:t>
+            </w:r>
+          </w:p>
+        </w:tc>
+        <w:tc>
+          <w:tcPr>
+            <w:tcW w:w="2282" w:type="dxa"/>
+            <w:tcBorders>
+              <w:top w:val="single" w:sz="4" w:space="0" w:color="auto"/>
+              <w:bottom w:val="single" w:sz="4" w:space="0" w:color="auto"/>
+            </w:tcBorders>
+          </w:tcPr>
+          <w:p>
+            <w:pPr>
+              <w:spacing w:line="360" w:lineRule="auto"/>
+              <w:jc w:val="both"/>
+            </w:pPr>
+            <w:r>
+              <w:t>2</w:t>
+            </w:r>
+          </w:p>
+        </w:tc>
+        <w:tc>
+          <w:tcPr>
+            <w:tcW w:w="2281" w:type="dxa"/>
+            <w:tcBorders>
+              <w:top w:val="single" w:sz="4" w:space="0" w:color="auto"/>
+              <w:bottom w:val="single" w:sz="4" w:space="0" w:color="auto"/>
+            </w:tcBorders>
+          </w:tcPr>
+          <w:p>
+            <w:pPr>
+              <w:spacing w:line="360" w:lineRule="auto"/>
+              <w:jc w:val="both"/>
+            </w:pPr>
+            <w:r>
+              <w:t xml:space="preserve">R$ </w:t>
+            </w:r>
+            <w:r>
+              <w:t>1</w:t>
+            </w:r>
+            <w:r>
+              <w:t>.</w:t>
+            </w:r>
+            <w:r>
+              <w:t>7</w:t>
+            </w:r>
+            <w:r>
+              <w:t>00,00</w:t>
+            </w:r>
+          </w:p>
+        </w:tc>
+      </w:tr>
+      <w:tr>
+        <w:trPr>
+          <w:trHeight w:val="400"/>
+        </w:trPr>
+        <w:tc>
+          <w:tcPr>
+            <w:tcW w:w="2706" w:type="dxa"/>
+            <w:tcBorders>
+              <w:top w:val="single" w:sz="4" w:space="0" w:color="auto"/>
+              <w:bottom w:val="single" w:sz="4" w:space="0" w:color="auto"/>
+            </w:tcBorders>
+          </w:tcPr>
+          <w:p>
+            <w:pPr>
+              <w:spacing w:line="360" w:lineRule="auto"/>
+            </w:pPr>
+            <w:r>
+              <w:t>Armazenamento em nuvem AWS S3 (1TB)</w:t>
+            </w:r>
+          </w:p>
+        </w:tc>
+        <w:tc>
+          <w:tcPr>
+            <w:tcW w:w="1853" w:type="dxa"/>
+            <w:tcBorders>
+              <w:top w:val="single" w:sz="4" w:space="0" w:color="auto"/>
+              <w:bottom w:val="single" w:sz="4" w:space="0" w:color="auto"/>
+            </w:tcBorders>
+          </w:tcPr>
+          <w:p>
+            <w:pPr>
+              <w:spacing w:line="360" w:lineRule="auto"/>
+              <w:jc w:val="both"/>
+            </w:pPr>
+            <w:r>
+              <w:t xml:space="preserve">R$ </w:t>
+            </w:r>
+            <w:r>
+              <w:t>205</w:t>
+            </w:r>
+            <w:r>
+              <w:t>,00</w:t>
+            </w:r>
+          </w:p>
+        </w:tc>
+        <w:tc>
+          <w:tcPr>
+            <w:tcW w:w="2282" w:type="dxa"/>
+            <w:tcBorders>
+              <w:top w:val="single" w:sz="4" w:space="0" w:color="auto"/>
+              <w:bottom w:val="single" w:sz="4" w:space="0" w:color="auto"/>
+            </w:tcBorders>
+          </w:tcPr>
+          <w:p>
+            <w:pPr>
+              <w:spacing w:line="360" w:lineRule="auto"/>
+              <w:jc w:val="both"/>
+            </w:pPr>
+            <w:r>
+              <w:t>1</w:t>
+            </w:r>
+          </w:p>
+        </w:tc>
+        <w:tc>
+          <w:tcPr>
+            <w:tcW w:w="2281" w:type="dxa"/>
+            <w:tcBorders>
+              <w:top w:val="single" w:sz="4" w:space="0" w:color="auto"/>
+              <w:bottom w:val="single" w:sz="4" w:space="0" w:color="auto"/>
+            </w:tcBorders>
+          </w:tcPr>
+          <w:p>
+            <w:pPr>
+              <w:spacing w:line="360" w:lineRule="auto"/>
+              <w:jc w:val="both"/>
+            </w:pPr>
+            <w:r>
+              <w:t xml:space="preserve">R$ </w:t>
+            </w:r>
+            <w:r>
+              <w:t>205</w:t>
+            </w:r>
+            <w:r>
+              <w:t>,00</w:t>
+            </w:r>
+          </w:p>
+        </w:tc>
+      </w:tr>
+      <w:tr>
+        <w:trPr>
+          <w:trHeight w:val="400"/>
+        </w:trPr>
+        <w:tc>
+          <w:tcPr>
+            <w:tcW w:w="6841" w:type="dxa"/>
+            <w:gridSpan w:val="3"/>
+            <w:tcBorders>
+              <w:top w:val="single" w:sz="4" w:space="0" w:color="auto"/>
+            </w:tcBorders>
+          </w:tcPr>
+          <w:p>
+            <w:pPr>
+              <w:spacing w:line="360" w:lineRule="auto"/>
+              <w:jc w:val="both"/>
+            </w:pPr>
+            <w:r>
+              <w:rPr>
+                <w:b/>
+              </w:rPr>
+              <w:t>Valor Total</w:t>
+            </w:r>
+            <w:r>
+              <w:rPr>
+                <w:b/>
+              </w:rPr>
+              <w:t xml:space="preserve"> de Investimento</w:t>
+            </w:r>
+          </w:p>
+        </w:tc>
+        <w:tc>
+          <w:tcPr>
+            <w:tcW w:w="2281" w:type="dxa"/>
+            <w:tcBorders>
+              <w:top w:val="single" w:sz="4" w:space="0" w:color="auto"/>
+            </w:tcBorders>
+          </w:tcPr>
+          <w:p>
+            <w:pPr>
+              <w:spacing w:line="360" w:lineRule="auto"/>
+              <w:jc w:val="both"/>
+              <w:rPr>
+                <w:b/>
+              </w:rPr>
+            </w:pPr>
+            <w:r>
+              <w:rPr>
+                <w:b/>
+              </w:rPr>
+              <w:t>R$</w:t>
+            </w:r>
+            <w:r>
+              <w:rPr>
+                <w:b/>
+              </w:rPr>
+              <w:t xml:space="preserve"> </w:t>
+            </w:r>
+            <w:r>
+              <w:rPr>
+                <w:b/>
+              </w:rPr>
+              <w:t>1</w:t>
+            </w:r>
+            <w:r>
+              <w:rPr>
+                <w:b/>
+              </w:rPr>
+              <w:t>7.</w:t>
+            </w:r>
+            <w:r>
+              <w:rPr>
+                <w:b/>
+              </w:rPr>
+              <w:t>905</w:t>
+            </w:r>
+            <w:r>
+              <w:rPr>
+                <w:b/>
+              </w:rPr>
+              <w:t>,</w:t>
+            </w:r>
+            <w:r>
+              <w:rPr>
+                <w:b/>
+              </w:rPr>
+              <w:t>00</w:t>
+            </w:r>
+          </w:p>
+        </w:tc>
+      </w:tr>
+    </w:tbl>
+    <w:p>
+      <w:pPr>
+        <w:spacing w:line="360" w:lineRule="auto"/>
+        <w:jc w:val="both"/>
+      </w:pPr>
+      <w:r>
+        <w:rPr>
+          <w:sz w:val="20"/>
+          <w:szCs w:val="20"/>
+        </w:rPr>
+        <w:t xml:space="preserve">Fonte: </w:t>
+      </w:r>
+      <w:r>
+        <w:rPr>
+          <w:sz w:val="20"/>
+          <w:szCs w:val="20"/>
+        </w:rPr>
+        <w:t>Elaborado pelo autor</w:t>
+      </w:r>
+      <w:r>
+        <w:br w:type="page"/>
+      </w:r>
+      <w:bookmarkStart w:id="15" w:name="_Toc65437839"/>
+      <w:bookmarkStart w:id="16" w:name="_Toc163077506"/>
+    </w:p>
+    <w:p>
+      <w:pPr>
+        <w:pStyle w:val="Ttulo"/>
+        <w:jc w:val="left"/>
+      </w:pPr>
+      <w:r>
+        <w:lastRenderedPageBreak/>
+        <w:t xml:space="preserve">3.3 </w:t>
+      </w:r>
+      <w:bookmarkStart w:id="17" w:name="_Hlk163080704"/>
+      <w:r>
+        <w:t>PREÇO DE VENDA</w:t>
+      </w:r>
+      <w:bookmarkEnd w:id="17"/>
+    </w:p>
+    <w:p>
+      <w:pPr>
+        <w:spacing w:line="360" w:lineRule="auto"/>
+        <w:jc w:val="both"/>
+      </w:pPr>
+    </w:p>
+    <w:p>
+      <w:pPr>
+        <w:spacing w:line="360" w:lineRule="auto"/>
+        <w:ind w:firstLine="708"/>
+        <w:jc w:val="both"/>
+      </w:pPr>
+      <w:r>
+        <w:t xml:space="preserve">Para viabilizar o sistema, foi </w:t>
+      </w:r>
+      <w:r>
+        <w:t>elaborado</w:t>
+      </w:r>
+      <w:r>
+        <w:t xml:space="preserve"> um </w:t>
+      </w:r>
+      <w:r>
+        <w:t>plano</w:t>
+      </w:r>
+      <w:r>
+        <w:t xml:space="preserve"> de assinatura mensal,</w:t>
+      </w:r>
+      <w:r>
+        <w:t xml:space="preserve"> </w:t>
+      </w:r>
+      <w:r>
+        <w:t>considerando uma taxa fixa de administração do sistema somada com a quantidade de</w:t>
+      </w:r>
+      <w:r>
+        <w:t xml:space="preserve"> </w:t>
+      </w:r>
+      <w:r>
+        <w:t>armazenamento que o cliente está utilizando, sendo o valor da taxa de administração de R$</w:t>
+      </w:r>
+      <w:r>
+        <w:t xml:space="preserve"> </w:t>
+      </w:r>
+      <w:r>
+        <w:t>500,00 e o valor por GB utilizado de R$ 0,40</w:t>
+      </w:r>
+      <w:r>
+        <w:t>,</w:t>
+      </w:r>
+      <w:r>
+        <w:t xml:space="preserve"> </w:t>
+      </w:r>
+      <w:r>
+        <w:t>esse</w:t>
+      </w:r>
+      <w:r>
+        <w:t xml:space="preserve"> valor torna viável a administração do sistema</w:t>
+      </w:r>
+      <w:r>
+        <w:t xml:space="preserve"> </w:t>
+      </w:r>
+      <w:r>
+        <w:t>e custos operacionais como hospedagem e serviços de armazenamento em nuvem.</w:t>
+      </w:r>
+      <w:bookmarkEnd w:id="15"/>
+      <w:bookmarkEnd w:id="16"/>
+    </w:p>
+    <w:p>
+      <w:pPr>
+        <w:spacing w:line="360" w:lineRule="auto"/>
+        <w:jc w:val="both"/>
+      </w:pPr>
+    </w:p>
+    <w:p>
+      <w:pPr>
+        <w:pStyle w:val="Ttulo2"/>
+      </w:pPr>
+      <w:r>
+        <w:br w:type="page"/>
+      </w:r>
+      <w:bookmarkStart w:id="18" w:name="_Toc65437840"/>
+      <w:bookmarkStart w:id="19" w:name="_Toc163077507"/>
+    </w:p>
+    <w:p>
+      <w:pPr>
+        <w:pStyle w:val="Ttulo1"/>
+        <w:numPr>
+          <w:ilvl w:val="0"/>
+          <w:numId w:val="21"/>
+        </w:numPr>
+      </w:pPr>
+      <w:r>
+        <w:lastRenderedPageBreak/>
+        <w:t>GESTÃO DO PROJETO</w:t>
+      </w:r>
+    </w:p>
+    <w:p/>
+    <w:p>
+      <w:pPr>
+        <w:pStyle w:val="Ttulo2"/>
+        <w:jc w:val="left"/>
+        <w:rPr>
+          <w:sz w:val="24"/>
+        </w:rPr>
+      </w:pPr>
+      <w:r>
+        <w:rPr>
+          <w:sz w:val="24"/>
+        </w:rPr>
+        <w:t>4.4 CRONOGRAMA DO PROJETO</w:t>
+      </w:r>
+    </w:p>
+    <w:p/>
+    <w:p>
+      <w:pPr>
+        <w:spacing w:line="360" w:lineRule="auto"/>
+      </w:pPr>
+      <w:r>
+        <w:tab/>
+      </w:r>
+      <w:r>
+        <w:t>Na Figura abaixo é mostrado</w:t>
+      </w:r>
+      <w:r>
+        <w:t xml:space="preserve"> o cronograma do projeto, </w:t>
+      </w:r>
+      <w:r>
+        <w:t>listando as tarefas juntamente com quem as executou e o tempo gasto com cada tarefa.</w:t>
+      </w:r>
+    </w:p>
+    <w:p>
+      <w:r>
+        <w:tab/>
+      </w:r>
+    </w:p>
+    <w:p>
+      <w:pPr>
+        <w:pStyle w:val="Legenda"/>
+        <w:keepNext/>
+      </w:pPr>
+      <w:r>
+        <w:t xml:space="preserve">Figura </w:t>
+      </w:r>
+      <w:r>
+        <w:fldChar w:fldCharType="begin"/>
+      </w:r>
+      <w:r>
+        <w:instrText xml:space="preserve"> SEQ Figura \* ARABIC </w:instrText>
+      </w:r>
+      <w:r>
+        <w:fldChar w:fldCharType="separate"/>
+      </w:r>
+      <w:r>
+        <w:rPr>
+          <w:noProof/>
+        </w:rPr>
+        <w:t>14</w:t>
+      </w:r>
+      <w:r>
+        <w:fldChar w:fldCharType="end"/>
+      </w:r>
+      <w:r>
+        <w:t xml:space="preserve"> - Cronograma do Projeto</w:t>
+      </w:r>
+    </w:p>
+    <w:p>
+      <w:pPr>
+        <w:pStyle w:val="Legenda"/>
+        <w:keepNext/>
+      </w:pPr>
+      <w:r>
+        <w:drawing>
+          <wp:inline distT="0" distB="0" distL="0" distR="0" wp14:anchorId="6306F41F" wp14:editId="24007A69">
+            <wp:extent cx="5760720" cy="3060065"/>
+            <wp:effectExtent l="0" t="0" r="0" b="6985"/>
+            <wp:docPr id="17209128" name="Imagem 1" descr="Uma imagem contendo Gráfico&#10;&#10;Descrição gerada automaticamente"/>
+            <wp:cNvGraphicFramePr>
+              <a:graphicFrameLocks xmlns:a="http://schemas.openxmlformats.org/drawingml/2006/main" noChangeAspect="1"/>
+            </wp:cNvGraphicFramePr>
+            <a:graphic xmlns:a="http://schemas.openxmlformats.org/drawingml/2006/main">
+              <a:graphicData uri="http://schemas.openxmlformats.org/drawingml/2006/picture">
+                <pic:pic xmlns:pic="http://schemas.openxmlformats.org/drawingml/2006/picture">
+                  <pic:nvPicPr>
+                    <pic:cNvPr id="17209128" name="Imagem 1" descr="Uma imagem contendo Gráfico&#10;&#10;Descrição gerada automaticamente"/>
+                    <pic:cNvPicPr/>
+                  </pic:nvPicPr>
+                  <pic:blipFill>
+                    <a:blip r:embed="rId21"/>
+                    <a:stretch>
+                      <a:fillRect/>
+                    </a:stretch>
+                  </pic:blipFill>
+                  <pic:spPr>
+                    <a:xfrm>
+                      <a:off x="0" y="0"/>
+                      <a:ext cx="5760720" cy="3060065"/>
+                    </a:xfrm>
+                    <a:prstGeom prst="rect">
+                      <a:avLst/>
+                    </a:prstGeom>
+                  </pic:spPr>
+                </pic:pic>
+              </a:graphicData>
+            </a:graphic>
+          </wp:inline>
+        </w:drawing>
+      </w:r>
+    </w:p>
+    <w:p>
+      <w:pPr>
+        <w:spacing w:line="360" w:lineRule="auto"/>
+        <w:jc w:val="both"/>
+        <w:rPr>
+          <w:sz w:val="20"/>
+          <w:szCs w:val="20"/>
+        </w:rPr>
+      </w:pPr>
+      <w:r>
+        <w:rPr>
+          <w:sz w:val="20"/>
+          <w:szCs w:val="20"/>
+        </w:rPr>
+        <w:t>Fonte: Elaborado pelo autor</w:t>
+      </w:r>
+    </w:p>
+    <w:p>
+      <w:pPr>
+        <w:spacing w:line="360" w:lineRule="auto"/>
+        <w:jc w:val="both"/>
+      </w:pPr>
+    </w:p>
+    <w:p>
+      <w:pPr>
+        <w:spacing w:line="360" w:lineRule="auto"/>
+        <w:jc w:val="both"/>
+      </w:pPr>
+    </w:p>
+    <w:p>
+      <w:pPr>
+        <w:spacing w:line="360" w:lineRule="auto"/>
+        <w:jc w:val="both"/>
+      </w:pPr>
+    </w:p>
+    <w:p>
+      <w:pPr>
+        <w:spacing w:line="360" w:lineRule="auto"/>
+        <w:jc w:val="both"/>
+      </w:pPr>
+    </w:p>
+    <w:p>
+      <w:pPr>
+        <w:spacing w:line="360" w:lineRule="auto"/>
+        <w:jc w:val="both"/>
+      </w:pPr>
+    </w:p>
+    <w:p>
+      <w:pPr>
+        <w:spacing w:line="360" w:lineRule="auto"/>
+        <w:jc w:val="both"/>
+      </w:pPr>
+    </w:p>
+    <w:p>
+      <w:pPr>
+        <w:spacing w:line="360" w:lineRule="auto"/>
+        <w:jc w:val="both"/>
+      </w:pPr>
+    </w:p>
+    <w:p>
+      <w:pPr>
+        <w:spacing w:line="360" w:lineRule="auto"/>
+        <w:jc w:val="both"/>
+      </w:pPr>
+    </w:p>
+    <w:p>
+      <w:pPr>
+        <w:spacing w:line="360" w:lineRule="auto"/>
+        <w:jc w:val="both"/>
+      </w:pPr>
+    </w:p>
+    <w:p>
+      <w:pPr>
+        <w:spacing w:line="360" w:lineRule="auto"/>
+        <w:jc w:val="both"/>
+      </w:pPr>
+    </w:p>
+    <w:p>
+      <w:pPr>
+        <w:spacing w:line="360" w:lineRule="auto"/>
+        <w:jc w:val="both"/>
+      </w:pPr>
+    </w:p>
+    <w:p>
+      <w:pPr>
+        <w:spacing w:line="360" w:lineRule="auto"/>
+        <w:jc w:val="both"/>
+      </w:pPr>
+    </w:p>
+    <w:p>
+      <w:pPr>
+        <w:spacing w:line="360" w:lineRule="auto"/>
+        <w:jc w:val="both"/>
+      </w:pPr>
+    </w:p>
+    <w:p>
+      <w:pPr>
+        <w:pStyle w:val="Ttulo2"/>
+        <w:jc w:val="left"/>
+        <w:rPr>
+          <w:b w:val="0"/>
+          <w:bCs w:val="0"/>
+          <w:sz w:val="24"/>
+        </w:rPr>
+      </w:pPr>
+      <w:r>
+        <w:rPr>
+          <w:sz w:val="24"/>
+        </w:rPr>
+        <w:lastRenderedPageBreak/>
+        <w:t xml:space="preserve">4.5 </w:t>
+      </w:r>
+      <w:r>
+        <w:rPr>
+          <w:b w:val="0"/>
+          <w:bCs w:val="0"/>
+          <w:sz w:val="24"/>
+        </w:rPr>
+        <w:t>MATRIZ</w:t>
+      </w:r>
+      <w:r>
+        <w:rPr>
+          <w:b w:val="0"/>
+          <w:bCs w:val="0"/>
+          <w:sz w:val="24"/>
+        </w:rPr>
+        <w:t xml:space="preserve"> SWOT</w:t>
+      </w:r>
+    </w:p>
+    <w:p/>
+    <w:p>
+      <w:pPr>
+        <w:spacing w:line="360" w:lineRule="auto"/>
+        <w:ind w:firstLine="708"/>
+      </w:pPr>
+      <w:r>
+        <w:t xml:space="preserve">A Matriz SWOT é uma ferramenta analítica que identifica os pontos fortes e fracos internos de uma empresa, bem como as oportunidades e ameaças externas. </w:t>
+      </w:r>
+      <w:proofErr w:type="spellStart"/>
+      <w:r>
+        <w:t>Na</w:t>
+      </w:r>
+      <w:proofErr w:type="spellEnd"/>
+      <w:r>
+        <w:t xml:space="preserve"> figura 15 podemos visualizar a vantagens e desvantagens do nosso produto.</w:t>
+      </w:r>
+    </w:p>
+    <w:p/>
+    <w:p>
+      <w:pPr>
+        <w:pStyle w:val="Legenda"/>
+        <w:keepNext/>
+      </w:pPr>
+      <w:r>
+        <w:t xml:space="preserve">Figura </w:t>
+      </w:r>
+      <w:r>
+        <w:fldChar w:fldCharType="begin"/>
+      </w:r>
+      <w:r>
+        <w:instrText xml:space="preserve"> SEQ Figura \* ARABIC </w:instrText>
+      </w:r>
+      <w:r>
+        <w:fldChar w:fldCharType="separate"/>
+      </w:r>
+      <w:r>
+        <w:rPr>
+          <w:noProof/>
+        </w:rPr>
+        <w:t>15</w:t>
+      </w:r>
+      <w:r>
+        <w:fldChar w:fldCharType="end"/>
+      </w:r>
+      <w:r>
+        <w:t xml:space="preserve"> - Matriz SWOT</w:t>
+      </w:r>
+    </w:p>
+    <w:p>
+      <w:pPr>
+        <w:spacing w:line="360" w:lineRule="auto"/>
+      </w:pPr>
+      <w:r>
+        <w:drawing>
+          <wp:inline distT="0" distB="0" distL="0" distR="0" wp14:anchorId="649FA7AB" wp14:editId="3B744405">
+            <wp:extent cx="5760720" cy="4236085"/>
+            <wp:effectExtent l="0" t="0" r="0" b="0"/>
+            <wp:docPr id="701689608" name="Imagem 1" descr="Diagrama&#10;&#10;Descrição gerada automaticamente"/>
+            <wp:cNvGraphicFramePr>
+              <a:graphicFrameLocks xmlns:a="http://schemas.openxmlformats.org/drawingml/2006/main" noChangeAspect="1"/>
+            </wp:cNvGraphicFramePr>
+            <a:graphic xmlns:a="http://schemas.openxmlformats.org/drawingml/2006/main">
+              <a:graphicData uri="http://schemas.openxmlformats.org/drawingml/2006/picture">
+                <pic:pic xmlns:pic="http://schemas.openxmlformats.org/drawingml/2006/picture">
+                  <pic:nvPicPr>
+                    <pic:cNvPr id="701689608" name="Imagem 1" descr="Diagrama&#10;&#10;Descrição gerada automaticamente"/>
+                    <pic:cNvPicPr/>
+                  </pic:nvPicPr>
+                  <pic:blipFill>
+                    <a:blip r:embed="rId22"/>
+                    <a:stretch>
+                      <a:fillRect/>
+                    </a:stretch>
+                  </pic:blipFill>
+                  <pic:spPr>
+                    <a:xfrm>
+                      <a:off x="0" y="0"/>
+                      <a:ext cx="5760720" cy="4236085"/>
+                    </a:xfrm>
+                    <a:prstGeom prst="rect">
+                      <a:avLst/>
+                    </a:prstGeom>
+                  </pic:spPr>
+                </pic:pic>
+              </a:graphicData>
+            </a:graphic>
+          </wp:inline>
+        </w:drawing>
+      </w:r>
+    </w:p>
+    <w:p>
+      <w:pPr>
+        <w:spacing w:line="360" w:lineRule="auto"/>
+        <w:jc w:val="both"/>
+        <w:rPr>
+          <w:sz w:val="20"/>
+          <w:szCs w:val="20"/>
+        </w:rPr>
+      </w:pPr>
+      <w:r>
+        <w:rPr>
+          <w:sz w:val="20"/>
+          <w:szCs w:val="20"/>
+        </w:rPr>
+        <w:t>Fonte: Elaborado pelo autor</w:t>
       </w:r>
     </w:p>
     <w:p/>
@@ -8085,535 +9760,12 @@
     <w:p/>
     <w:p/>
     <w:p/>
-    <w:p>
-      <w:pPr>
-        <w:pStyle w:val="Ttulo2"/>
-        <w:numPr>
-          <w:ilvl w:val="1"/>
-          <w:numId w:val="21"/>
-        </w:numPr>
-        <w:spacing w:line="360" w:lineRule="auto"/>
-        <w:jc w:val="both"/>
-        <w:rPr>
-          <w:sz w:val="24"/>
-        </w:rPr>
-      </w:pPr>
-      <w:r>
-        <w:rPr>
-          <w:sz w:val="24"/>
-        </w:rPr>
-        <w:t>ANÁLISE DE VIABILIDADE</w:t>
-      </w:r>
-    </w:p>
     <w:p/>
-    <w:tbl>
-      <w:tblPr>
-        <w:tblStyle w:val="Tabelacomgrade"/>
-        <w:tblW w:w="9211" w:type="dxa"/>
-        <w:jc w:val="center"/>
-        <w:tblLook w:val="04A0" w:firstRow="1" w:lastRow="0" w:firstColumn="1" w:lastColumn="0" w:noHBand="0" w:noVBand="1"/>
-      </w:tblPr>
-      <w:tblGrid>
-        <w:gridCol w:w="1842"/>
-        <w:gridCol w:w="1842"/>
-        <w:gridCol w:w="1842"/>
-        <w:gridCol w:w="1842"/>
-        <w:gridCol w:w="1843"/>
-      </w:tblGrid>
-      <w:tr>
-        <w:trPr>
-          <w:trHeight w:val="317"/>
-          <w:jc w:val="center"/>
-        </w:trPr>
-        <w:tc>
-          <w:tcPr>
-            <w:tcW w:w="1842" w:type="dxa"/>
-          </w:tcPr>
-          <w:p>
-            <w:pPr>
-              <w:jc w:val="center"/>
-              <w:rPr>
-                <w:b/>
-                <w:sz w:val="22"/>
-              </w:rPr>
-            </w:pPr>
-            <w:r>
-              <w:rPr>
-                <w:b/>
-                <w:sz w:val="22"/>
-              </w:rPr>
-              <w:t>Item</w:t>
-            </w:r>
-          </w:p>
-        </w:tc>
-        <w:tc>
-          <w:tcPr>
-            <w:tcW w:w="1842" w:type="dxa"/>
-          </w:tcPr>
-          <w:p>
-            <w:pPr>
-              <w:jc w:val="center"/>
-              <w:rPr>
-                <w:b/>
-                <w:sz w:val="22"/>
-              </w:rPr>
-            </w:pPr>
-            <w:r>
-              <w:rPr>
-                <w:b/>
-                <w:sz w:val="22"/>
-              </w:rPr>
-              <w:t xml:space="preserve">Valor Unit. </w:t>
-            </w:r>
-          </w:p>
-        </w:tc>
-        <w:tc>
-          <w:tcPr>
-            <w:tcW w:w="1842" w:type="dxa"/>
-          </w:tcPr>
-          <w:p>
-            <w:pPr>
-              <w:jc w:val="center"/>
-              <w:rPr>
-                <w:b/>
-                <w:sz w:val="22"/>
-              </w:rPr>
-            </w:pPr>
-            <w:proofErr w:type="spellStart"/>
-            <w:r>
-              <w:rPr>
-                <w:b/>
-                <w:sz w:val="22"/>
-              </w:rPr>
-              <w:t>Qtde</w:t>
-            </w:r>
-            <w:proofErr w:type="spellEnd"/>
-            <w:r>
-              <w:rPr>
-                <w:b/>
-                <w:sz w:val="22"/>
-              </w:rPr>
-              <w:t>.</w:t>
-            </w:r>
-          </w:p>
-        </w:tc>
-        <w:tc>
-          <w:tcPr>
-            <w:tcW w:w="1842" w:type="dxa"/>
-          </w:tcPr>
-          <w:p>
-            <w:pPr>
-              <w:jc w:val="center"/>
-              <w:rPr>
-                <w:b/>
-                <w:sz w:val="22"/>
-              </w:rPr>
-            </w:pPr>
-            <w:r>
-              <w:rPr>
-                <w:b/>
-                <w:sz w:val="22"/>
-              </w:rPr>
-              <w:t>Valor Total</w:t>
-            </w:r>
-          </w:p>
-        </w:tc>
-        <w:tc>
-          <w:tcPr>
-            <w:tcW w:w="1843" w:type="dxa"/>
-          </w:tcPr>
-          <w:p>
-            <w:pPr>
-              <w:jc w:val="center"/>
-              <w:rPr>
-                <w:b/>
-                <w:sz w:val="22"/>
-              </w:rPr>
-            </w:pPr>
-            <w:r>
-              <w:rPr>
-                <w:b/>
-                <w:sz w:val="22"/>
-              </w:rPr>
-              <w:t xml:space="preserve">Vida </w:t>
-            </w:r>
-            <w:r>
-              <w:rPr>
-                <w:b/>
-                <w:sz w:val="22"/>
-              </w:rPr>
-              <w:t>Ú</w:t>
-            </w:r>
-            <w:r>
-              <w:rPr>
-                <w:b/>
-                <w:sz w:val="22"/>
-              </w:rPr>
-              <w:t>til</w:t>
-            </w:r>
-          </w:p>
-        </w:tc>
-      </w:tr>
-      <w:tr>
-        <w:trPr>
-          <w:trHeight w:val="247"/>
-          <w:jc w:val="center"/>
-        </w:trPr>
-        <w:tc>
-          <w:tcPr>
-            <w:tcW w:w="1842" w:type="dxa"/>
-          </w:tcPr>
-          <w:p>
-            <w:pPr>
-              <w:jc w:val="both"/>
-              <w:rPr>
-                <w:sz w:val="20"/>
-              </w:rPr>
-            </w:pPr>
-            <w:r>
-              <w:rPr>
-                <w:sz w:val="20"/>
-              </w:rPr>
-              <w:t>Computador</w:t>
-            </w:r>
-          </w:p>
-        </w:tc>
-        <w:tc>
-          <w:tcPr>
-            <w:tcW w:w="1842" w:type="dxa"/>
-          </w:tcPr>
-          <w:p>
-            <w:pPr>
-              <w:jc w:val="both"/>
-              <w:rPr>
-                <w:sz w:val="20"/>
-              </w:rPr>
-            </w:pPr>
-            <w:r>
-              <w:rPr>
-                <w:sz w:val="20"/>
-              </w:rPr>
-              <w:t>R$ 8.000,00</w:t>
-            </w:r>
-          </w:p>
-        </w:tc>
-        <w:tc>
-          <w:tcPr>
-            <w:tcW w:w="1842" w:type="dxa"/>
-          </w:tcPr>
-          <w:p>
-            <w:pPr>
-              <w:jc w:val="both"/>
-              <w:rPr>
-                <w:sz w:val="20"/>
-              </w:rPr>
-            </w:pPr>
-            <w:r>
-              <w:rPr>
-                <w:sz w:val="20"/>
-              </w:rPr>
-              <w:t>2</w:t>
-            </w:r>
-          </w:p>
-        </w:tc>
-        <w:tc>
-          <w:tcPr>
-            <w:tcW w:w="1842" w:type="dxa"/>
-          </w:tcPr>
-          <w:p>
-            <w:pPr>
-              <w:jc w:val="both"/>
-              <w:rPr>
-                <w:sz w:val="20"/>
-              </w:rPr>
-            </w:pPr>
-            <w:r>
-              <w:rPr>
-                <w:sz w:val="20"/>
-              </w:rPr>
-              <w:t>R$ 16.000,00</w:t>
-            </w:r>
-          </w:p>
-        </w:tc>
-        <w:tc>
-          <w:tcPr>
-            <w:tcW w:w="1843" w:type="dxa"/>
-          </w:tcPr>
-          <w:p>
-            <w:pPr>
-              <w:jc w:val="both"/>
-              <w:rPr>
-                <w:sz w:val="20"/>
-              </w:rPr>
-            </w:pPr>
-            <w:r>
-              <w:rPr>
-                <w:sz w:val="20"/>
-              </w:rPr>
-              <w:t>5</w:t>
-            </w:r>
-            <w:r>
-              <w:rPr>
-                <w:sz w:val="20"/>
-              </w:rPr>
-              <w:t xml:space="preserve"> (ANOS)</w:t>
-            </w:r>
-          </w:p>
-        </w:tc>
-      </w:tr>
-      <w:tr>
-        <w:trPr>
-          <w:trHeight w:val="247"/>
-          <w:jc w:val="center"/>
-        </w:trPr>
-        <w:tc>
-          <w:tcPr>
-            <w:tcW w:w="1842" w:type="dxa"/>
-          </w:tcPr>
-          <w:p>
-            <w:pPr>
-              <w:jc w:val="both"/>
-              <w:rPr>
-                <w:sz w:val="20"/>
-              </w:rPr>
-            </w:pPr>
-            <w:r>
-              <w:rPr>
-                <w:sz w:val="20"/>
-              </w:rPr>
-              <w:t>Softwares para desenvolvimento do produto.</w:t>
-            </w:r>
-          </w:p>
-        </w:tc>
-        <w:tc>
-          <w:tcPr>
-            <w:tcW w:w="1842" w:type="dxa"/>
-          </w:tcPr>
-          <w:p>
-            <w:pPr>
-              <w:jc w:val="both"/>
-              <w:rPr>
-                <w:sz w:val="20"/>
-              </w:rPr>
-            </w:pPr>
-            <w:r>
-              <w:rPr>
-                <w:sz w:val="20"/>
-              </w:rPr>
-              <w:t>R$ 2.500,00</w:t>
-            </w:r>
-          </w:p>
-        </w:tc>
-        <w:tc>
-          <w:tcPr>
-            <w:tcW w:w="1842" w:type="dxa"/>
-          </w:tcPr>
-          <w:p>
-            <w:pPr>
-              <w:jc w:val="both"/>
-              <w:rPr>
-                <w:sz w:val="20"/>
-              </w:rPr>
-            </w:pPr>
-            <w:r>
-              <w:rPr>
-                <w:sz w:val="20"/>
-              </w:rPr>
-              <w:t>1</w:t>
-            </w:r>
-          </w:p>
-        </w:tc>
-        <w:tc>
-          <w:tcPr>
-            <w:tcW w:w="1842" w:type="dxa"/>
-          </w:tcPr>
-          <w:p>
-            <w:pPr>
-              <w:jc w:val="both"/>
-              <w:rPr>
-                <w:sz w:val="20"/>
-              </w:rPr>
-            </w:pPr>
-            <w:r>
-              <w:rPr>
-                <w:sz w:val="20"/>
-              </w:rPr>
-              <w:t>R$ 2.500,00</w:t>
-            </w:r>
-          </w:p>
-        </w:tc>
-        <w:tc>
-          <w:tcPr>
-            <w:tcW w:w="1843" w:type="dxa"/>
-          </w:tcPr>
-          <w:p>
-            <w:pPr>
-              <w:jc w:val="both"/>
-              <w:rPr>
-                <w:sz w:val="20"/>
-              </w:rPr>
-            </w:pPr>
-            <w:r>
-              <w:rPr>
-                <w:sz w:val="20"/>
-              </w:rPr>
-              <w:t>1 (ANO)</w:t>
-            </w:r>
-          </w:p>
-        </w:tc>
-      </w:tr>
-      <w:tr>
-        <w:trPr>
-          <w:trHeight w:val="255"/>
-          <w:jc w:val="center"/>
-        </w:trPr>
-        <w:tc>
-          <w:tcPr>
-            <w:tcW w:w="1842" w:type="dxa"/>
-          </w:tcPr>
-          <w:p>
-            <w:pPr>
-              <w:jc w:val="both"/>
-              <w:rPr>
-                <w:sz w:val="20"/>
-              </w:rPr>
-            </w:pPr>
-            <w:r>
-              <w:rPr>
-                <w:sz w:val="20"/>
-              </w:rPr>
-              <w:t>Gastos fixos*</w:t>
-            </w:r>
-          </w:p>
-        </w:tc>
-        <w:tc>
-          <w:tcPr>
-            <w:tcW w:w="1842" w:type="dxa"/>
-          </w:tcPr>
-          <w:p>
-            <w:pPr>
-              <w:jc w:val="both"/>
-              <w:rPr>
-                <w:sz w:val="20"/>
-              </w:rPr>
-            </w:pPr>
-            <w:r>
-              <w:rPr>
-                <w:sz w:val="20"/>
-              </w:rPr>
-              <w:t>R$ 4.000.00</w:t>
-            </w:r>
-          </w:p>
-        </w:tc>
-        <w:tc>
-          <w:tcPr>
-            <w:tcW w:w="1842" w:type="dxa"/>
-          </w:tcPr>
-          <w:p>
-            <w:pPr>
-              <w:jc w:val="both"/>
-              <w:rPr>
-                <w:sz w:val="20"/>
-              </w:rPr>
-            </w:pPr>
-            <w:r>
-              <w:rPr>
-                <w:sz w:val="20"/>
-              </w:rPr>
-              <w:t>2</w:t>
-            </w:r>
-          </w:p>
-        </w:tc>
-        <w:tc>
-          <w:tcPr>
-            <w:tcW w:w="1842" w:type="dxa"/>
-          </w:tcPr>
-          <w:p>
-            <w:pPr>
-              <w:jc w:val="both"/>
-              <w:rPr>
-                <w:sz w:val="20"/>
-              </w:rPr>
-            </w:pPr>
-            <w:r>
-              <w:rPr>
-                <w:sz w:val="20"/>
-              </w:rPr>
-              <w:t>R$ 8.000,00</w:t>
-            </w:r>
-          </w:p>
-        </w:tc>
-        <w:tc>
-          <w:tcPr>
-            <w:tcW w:w="1843" w:type="dxa"/>
-          </w:tcPr>
-          <w:p>
-            <w:pPr>
-              <w:jc w:val="both"/>
-              <w:rPr>
-                <w:sz w:val="20"/>
-              </w:rPr>
-            </w:pPr>
-            <w:r>
-              <w:rPr>
-                <w:sz w:val="20"/>
-              </w:rPr>
-              <w:t>1 (MÊS)</w:t>
-            </w:r>
-          </w:p>
-        </w:tc>
-      </w:tr>
-      <w:tr>
-        <w:trPr>
-          <w:trHeight w:val="247"/>
-          <w:jc w:val="center"/>
-        </w:trPr>
-        <w:tc>
-          <w:tcPr>
-            <w:tcW w:w="5526" w:type="dxa"/>
-            <w:gridSpan w:val="3"/>
-          </w:tcPr>
-          <w:p>
-            <w:pPr>
-              <w:jc w:val="right"/>
-              <w:rPr>
-                <w:sz w:val="20"/>
-              </w:rPr>
-            </w:pPr>
-            <w:r>
-              <w:rPr>
-                <w:sz w:val="20"/>
-              </w:rPr>
-              <w:t>Valor total do investimento inicial</w:t>
-            </w:r>
-          </w:p>
-        </w:tc>
-        <w:tc>
-          <w:tcPr>
-            <w:tcW w:w="3685" w:type="dxa"/>
-            <w:gridSpan w:val="2"/>
-          </w:tcPr>
-          <w:p>
-            <w:pPr>
-              <w:rPr>
-                <w:sz w:val="20"/>
-              </w:rPr>
-            </w:pPr>
-            <w:r>
-              <w:rPr>
-                <w:sz w:val="20"/>
-              </w:rPr>
-              <w:t>R$ 26.500,00</w:t>
-            </w:r>
-          </w:p>
-        </w:tc>
-      </w:tr>
-    </w:tbl>
-    <w:p>
-      <w:pPr>
-        <w:jc w:val="center"/>
-      </w:pPr>
-    </w:p>
+    <w:p/>
+    <w:p/>
+    <w:p/>
+    <w:p/>
+    <w:p/>
     <w:p>
       <w:pPr>
         <w:pStyle w:val="Ttulo1"/>
@@ -8621,78 +9773,6 @@
           <w:rFonts w:cs="Times New Roman"/>
         </w:rPr>
       </w:pPr>
-      <w:r>
-        <w:br w:type="page"/>
-      </w:r>
-      <w:bookmarkStart w:id="14" w:name="_Toc65437839"/>
-      <w:bookmarkStart w:id="15" w:name="_Toc161336222"/>
-      <w:r>
-        <w:rPr>
-          <w:rFonts w:cs="Times New Roman"/>
-        </w:rPr>
-        <w:lastRenderedPageBreak/>
-        <w:t>4 GESTÃO DO PROJETO</w:t>
-      </w:r>
-      <w:bookmarkEnd w:id="14"/>
-      <w:bookmarkEnd w:id="15"/>
-    </w:p>
-    <w:p>
-      <w:pPr>
-        <w:spacing w:line="360" w:lineRule="auto"/>
-        <w:jc w:val="both"/>
-      </w:pPr>
-    </w:p>
-    <w:p>
-      <w:pPr>
-        <w:spacing w:line="360" w:lineRule="auto"/>
-        <w:ind w:firstLine="708"/>
-        <w:jc w:val="both"/>
-      </w:pPr>
-      <w:r>
-        <w:t xml:space="preserve">Conjunto </w:t>
-      </w:r>
-      <w:r>
-        <w:t>de práticas e competências utilizadas para planejar, executar, monitorar e controlar o projeto</w:t>
-      </w:r>
-      <w:r>
-        <w:t>.</w:t>
-      </w:r>
-    </w:p>
-    <w:p>
-      <w:pPr>
-        <w:spacing w:line="360" w:lineRule="auto"/>
-        <w:jc w:val="both"/>
-      </w:pPr>
-    </w:p>
-    <w:p>
-      <w:pPr>
-        <w:spacing w:line="360" w:lineRule="auto"/>
-        <w:jc w:val="both"/>
-      </w:pPr>
-    </w:p>
-    <w:p>
-      <w:pPr>
-        <w:spacing w:line="360" w:lineRule="auto"/>
-        <w:jc w:val="both"/>
-      </w:pPr>
-    </w:p>
-    <w:p>
-      <w:pPr>
-        <w:pStyle w:val="Ttulo1"/>
-      </w:pPr>
-    </w:p>
-    <w:p>
-      <w:pPr>
-        <w:pStyle w:val="Ttulo1"/>
-        <w:rPr>
-          <w:rFonts w:cs="Times New Roman"/>
-        </w:rPr>
-      </w:pPr>
-      <w:r>
-        <w:br w:type="page"/>
-      </w:r>
-      <w:bookmarkStart w:id="16" w:name="_Toc65437840"/>
-      <w:bookmarkStart w:id="17" w:name="_Toc161336223"/>
       <w:r>
         <w:rPr>
           <w:rFonts w:cs="Times New Roman"/>
@@ -8700,41 +9780,11 @@
         <w:lastRenderedPageBreak/>
         <w:t>5 ANÁLISE DE REQUISITOS</w:t>
       </w:r>
-      <w:bookmarkEnd w:id="16"/>
-      <w:bookmarkEnd w:id="17"/>
-    </w:p>
-    <w:p>
-      <w:pPr>
-        <w:spacing w:line="360" w:lineRule="auto"/>
-      </w:pPr>
-    </w:p>
-    <w:p>
-      <w:pPr>
-        <w:pStyle w:val="Ttulo2"/>
-        <w:spacing w:line="360" w:lineRule="auto"/>
-        <w:jc w:val="left"/>
-        <w:rPr>
-          <w:sz w:val="24"/>
-        </w:rPr>
-      </w:pPr>
-      <w:bookmarkStart w:id="18" w:name="_Toc65437841"/>
-      <w:bookmarkStart w:id="19" w:name="_Toc161336224"/>
-      <w:r>
-        <w:rPr>
-          <w:sz w:val="24"/>
-        </w:rPr>
-        <w:t>5.1 DEFINIÇÃO DO PROBLEMA</w:t>
-      </w:r>
       <w:bookmarkEnd w:id="18"/>
       <w:bookmarkEnd w:id="19"/>
     </w:p>
     <w:p>
       <w:pPr>
-        <w:spacing w:line="360" w:lineRule="auto"/>
-      </w:pPr>
-    </w:p>
-    <w:p>
-      <w:pPr>
         <w:pStyle w:val="Ttulo2"/>
         <w:spacing w:line="360" w:lineRule="auto"/>
         <w:jc w:val="left"/>
@@ -8742,8 +9792,33 @@
           <w:sz w:val="24"/>
         </w:rPr>
       </w:pPr>
-      <w:bookmarkStart w:id="20" w:name="_Toc65437842"/>
-      <w:bookmarkStart w:id="21" w:name="_Toc161336225"/>
+      <w:bookmarkStart w:id="20" w:name="_Toc65437841"/>
+      <w:bookmarkStart w:id="21" w:name="_Toc163077508"/>
+      <w:r>
+        <w:rPr>
+          <w:sz w:val="24"/>
+        </w:rPr>
+        <w:t>5.1 DEFINIÇÃO DO PROBLEMA</w:t>
+      </w:r>
+      <w:bookmarkEnd w:id="20"/>
+      <w:bookmarkEnd w:id="21"/>
+    </w:p>
+    <w:p>
+      <w:pPr>
+        <w:spacing w:line="360" w:lineRule="auto"/>
+      </w:pPr>
+    </w:p>
+    <w:p>
+      <w:pPr>
+        <w:pStyle w:val="Ttulo2"/>
+        <w:spacing w:line="360" w:lineRule="auto"/>
+        <w:jc w:val="left"/>
+        <w:rPr>
+          <w:sz w:val="24"/>
+        </w:rPr>
+      </w:pPr>
+      <w:bookmarkStart w:id="22" w:name="_Toc65437842"/>
+      <w:bookmarkStart w:id="23" w:name="_Toc163077509"/>
       <w:r>
         <w:rPr>
           <w:sz w:val="24"/>
@@ -8758,31 +9833,6 @@
         </w:rPr>
         <w:t>STAKEHOLDERS</w:t>
       </w:r>
-      <w:bookmarkEnd w:id="20"/>
-      <w:bookmarkEnd w:id="21"/>
-    </w:p>
-    <w:p>
-      <w:pPr>
-        <w:spacing w:line="360" w:lineRule="auto"/>
-      </w:pPr>
-    </w:p>
-    <w:p>
-      <w:pPr>
-        <w:pStyle w:val="Ttulo2"/>
-        <w:spacing w:line="360" w:lineRule="auto"/>
-        <w:jc w:val="left"/>
-        <w:rPr>
-          <w:sz w:val="24"/>
-        </w:rPr>
-      </w:pPr>
-      <w:bookmarkStart w:id="22" w:name="_Toc65437843"/>
-      <w:bookmarkStart w:id="23" w:name="_Toc161336226"/>
-      <w:r>
-        <w:rPr>
-          <w:sz w:val="24"/>
-        </w:rPr>
-        <w:t>5.3 CAUSAS RAÍZES DO PROBLEMA</w:t>
-      </w:r>
       <w:bookmarkEnd w:id="22"/>
       <w:bookmarkEnd w:id="23"/>
     </w:p>
@@ -8793,47 +9843,38 @@
     </w:p>
     <w:p>
       <w:pPr>
-        <w:pStyle w:val="Ttulo1"/>
-        <w:rPr>
-          <w:rFonts w:cs="Times New Roman"/>
-        </w:rPr>
-      </w:pPr>
-      <w:r>
-        <w:br w:type="page"/>
-      </w:r>
-      <w:bookmarkStart w:id="24" w:name="_Toc65437844"/>
-      <w:bookmarkStart w:id="25" w:name="_Toc161336227"/>
-      <w:r>
-        <w:rPr>
-          <w:rFonts w:cs="Times New Roman"/>
-        </w:rPr>
-        <w:lastRenderedPageBreak/>
-        <w:t>6 MODELAGEM DO SISTEMA</w:t>
+        <w:pStyle w:val="Ttulo2"/>
+        <w:spacing w:line="360" w:lineRule="auto"/>
+        <w:jc w:val="left"/>
+        <w:rPr>
+          <w:sz w:val="24"/>
+        </w:rPr>
+      </w:pPr>
+      <w:bookmarkStart w:id="24" w:name="_Toc65437843"/>
+      <w:bookmarkStart w:id="25" w:name="_Toc163077510"/>
+      <w:r>
+        <w:rPr>
+          <w:sz w:val="24"/>
+        </w:rPr>
+        <w:t>5.3 CAUSAS RAÍZES DO PROBLEMA</w:t>
       </w:r>
       <w:bookmarkEnd w:id="24"/>
       <w:bookmarkEnd w:id="25"/>
     </w:p>
     <w:p>
       <w:pPr>
-        <w:spacing w:line="360" w:lineRule="auto"/>
-      </w:pPr>
-    </w:p>
-    <w:p>
-      <w:pPr>
-        <w:pStyle w:val="Ttulo2"/>
-        <w:spacing w:line="360" w:lineRule="auto"/>
-        <w:jc w:val="left"/>
-        <w:rPr>
-          <w:sz w:val="24"/>
-        </w:rPr>
-      </w:pPr>
-      <w:bookmarkStart w:id="26" w:name="_Toc65437845"/>
-      <w:bookmarkStart w:id="27" w:name="_Toc161336228"/>
-      <w:r>
-        <w:rPr>
-          <w:sz w:val="24"/>
-        </w:rPr>
-        <w:t>6.1 FRONTEIRA SISTÊMICA</w:t>
+        <w:pStyle w:val="Ttulo1"/>
+        <w:rPr>
+          <w:rFonts w:cs="Times New Roman"/>
+        </w:rPr>
+      </w:pPr>
+      <w:bookmarkStart w:id="26" w:name="_Toc65437844"/>
+      <w:bookmarkStart w:id="27" w:name="_Toc163077511"/>
+      <w:r>
+        <w:rPr>
+          <w:rFonts w:cs="Times New Roman"/>
+        </w:rPr>
+        <w:t>6 MODELAGEM DO SISTEMA</w:t>
       </w:r>
       <w:bookmarkEnd w:id="26"/>
       <w:bookmarkEnd w:id="27"/>
@@ -8842,9 +9883,6 @@
       <w:pPr>
         <w:spacing w:line="360" w:lineRule="auto"/>
       </w:pPr>
-      <w:r>
-        <w:tab/>
-      </w:r>
     </w:p>
     <w:p>
       <w:pPr>
@@ -8855,13 +9893,13 @@
           <w:sz w:val="24"/>
         </w:rPr>
       </w:pPr>
-      <w:bookmarkStart w:id="28" w:name="_Toc65437846"/>
-      <w:bookmarkStart w:id="29" w:name="_Toc161336229"/>
+      <w:bookmarkStart w:id="28" w:name="_Toc65437845"/>
+      <w:bookmarkStart w:id="29" w:name="_Toc163077512"/>
       <w:r>
         <w:rPr>
           <w:sz w:val="24"/>
         </w:rPr>
-        <w:t>6.2 LISTA DE RESTRIÇÕES</w:t>
+        <w:t>6.1 FRONTEIRA SISTÊMICA</w:t>
       </w:r>
       <w:bookmarkEnd w:id="28"/>
       <w:bookmarkEnd w:id="29"/>
@@ -8883,46 +9921,50 @@
           <w:sz w:val="24"/>
         </w:rPr>
       </w:pPr>
-      <w:bookmarkStart w:id="30" w:name="_Toc65437847"/>
-      <w:bookmarkStart w:id="31" w:name="_Toc161336230"/>
+      <w:bookmarkStart w:id="30" w:name="_Toc65437846"/>
+      <w:bookmarkStart w:id="31" w:name="_Toc163077513"/>
       <w:r>
         <w:rPr>
           <w:sz w:val="24"/>
         </w:rPr>
-        <w:t>6.3 REQUISITOS E DIAGRAMAS</w:t>
+        <w:t>6.2 LISTA DE RESTRIÇÕES</w:t>
       </w:r>
       <w:bookmarkEnd w:id="30"/>
       <w:bookmarkEnd w:id="31"/>
-      <w:r>
+    </w:p>
+    <w:p>
+      <w:pPr>
+        <w:spacing w:line="360" w:lineRule="auto"/>
+      </w:pPr>
+      <w:r>
+        <w:tab/>
+      </w:r>
+    </w:p>
+    <w:p>
+      <w:pPr>
+        <w:pStyle w:val="Ttulo2"/>
+        <w:spacing w:line="360" w:lineRule="auto"/>
+        <w:jc w:val="left"/>
         <w:rPr>
           <w:sz w:val="24"/>
         </w:rPr>
-        <w:tab/>
-      </w:r>
-    </w:p>
-    <w:p>
-      <w:pPr>
-        <w:spacing w:line="360" w:lineRule="auto"/>
-      </w:pPr>
-    </w:p>
-    <w:p>
-      <w:pPr>
-        <w:pStyle w:val="Ttulo3"/>
-        <w:spacing w:line="360" w:lineRule="auto"/>
-      </w:pPr>
-      <w:bookmarkStart w:id="32" w:name="_Toc65437850"/>
-      <w:bookmarkStart w:id="33" w:name="_Toc161336231"/>
-      <w:r>
-        <w:t>6.3.</w:t>
-      </w:r>
-      <w:r>
-        <w:t>1</w:t>
-      </w:r>
-      <w:r>
-        <w:t xml:space="preserve"> Requisitos funcionais</w:t>
+      </w:pPr>
+      <w:bookmarkStart w:id="32" w:name="_Toc65437847"/>
+      <w:bookmarkStart w:id="33" w:name="_Toc163077514"/>
+      <w:r>
+        <w:rPr>
+          <w:sz w:val="24"/>
+        </w:rPr>
+        <w:t>6.3 REQUISITOS E DIAGRAMAS</w:t>
       </w:r>
       <w:bookmarkEnd w:id="32"/>
       <w:bookmarkEnd w:id="33"/>
+      <w:r>
+        <w:rPr>
+          <w:sz w:val="24"/>
+        </w:rPr>
+        <w:tab/>
+      </w:r>
     </w:p>
     <w:p>
       <w:pPr>
@@ -8934,16 +9976,16 @@
         <w:pStyle w:val="Ttulo3"/>
         <w:spacing w:line="360" w:lineRule="auto"/>
       </w:pPr>
-      <w:bookmarkStart w:id="34" w:name="_Toc65437851"/>
-      <w:bookmarkStart w:id="35" w:name="_Toc161336232"/>
+      <w:bookmarkStart w:id="34" w:name="_Toc65437850"/>
+      <w:bookmarkStart w:id="35" w:name="_Toc163077515"/>
       <w:r>
         <w:t>6.3.</w:t>
       </w:r>
       <w:r>
-        <w:t>2</w:t>
-      </w:r>
-      <w:r>
-        <w:t xml:space="preserve"> Requisitos não funcionais e de qualidade</w:t>
+        <w:t>1</w:t>
+      </w:r>
+      <w:r>
+        <w:t xml:space="preserve"> Requisitos funcionais</w:t>
       </w:r>
       <w:bookmarkEnd w:id="34"/>
       <w:bookmarkEnd w:id="35"/>
@@ -8958,16 +10000,16 @@
         <w:pStyle w:val="Ttulo3"/>
         <w:spacing w:line="360" w:lineRule="auto"/>
       </w:pPr>
-      <w:bookmarkStart w:id="36" w:name="_Toc65437853"/>
-      <w:bookmarkStart w:id="37" w:name="_Toc161336233"/>
+      <w:bookmarkStart w:id="36" w:name="_Toc65437851"/>
+      <w:bookmarkStart w:id="37" w:name="_Toc163077516"/>
       <w:r>
         <w:t>6.3.</w:t>
       </w:r>
       <w:r>
-        <w:t>3</w:t>
-      </w:r>
-      <w:r>
-        <w:t xml:space="preserve"> Diagrama de casos de uso</w:t>
+        <w:t>2</w:t>
+      </w:r>
+      <w:r>
+        <w:t xml:space="preserve"> Requisitos não funcionais e de qualidade</w:t>
       </w:r>
       <w:bookmarkEnd w:id="36"/>
       <w:bookmarkEnd w:id="37"/>
@@ -8982,16 +10024,16 @@
         <w:pStyle w:val="Ttulo3"/>
         <w:spacing w:line="360" w:lineRule="auto"/>
       </w:pPr>
-      <w:bookmarkStart w:id="38" w:name="_Toc65437854"/>
-      <w:bookmarkStart w:id="39" w:name="_Toc161336234"/>
+      <w:bookmarkStart w:id="38" w:name="_Toc65437853"/>
+      <w:bookmarkStart w:id="39" w:name="_Toc163077517"/>
       <w:r>
         <w:t>6.3.</w:t>
       </w:r>
       <w:r>
-        <w:t>4</w:t>
-      </w:r>
-      <w:r>
-        <w:t xml:space="preserve"> Descrição de casos de uso</w:t>
+        <w:t>3</w:t>
+      </w:r>
+      <w:r>
+        <w:t xml:space="preserve"> Diagrama de casos de uso</w:t>
       </w:r>
       <w:bookmarkEnd w:id="38"/>
       <w:bookmarkEnd w:id="39"/>
@@ -9003,6 +10045,30 @@
     </w:p>
     <w:p>
       <w:pPr>
+        <w:pStyle w:val="Ttulo3"/>
+        <w:spacing w:line="360" w:lineRule="auto"/>
+      </w:pPr>
+      <w:bookmarkStart w:id="40" w:name="_Toc65437854"/>
+      <w:bookmarkStart w:id="41" w:name="_Toc163077518"/>
+      <w:r>
+        <w:t>6.3.</w:t>
+      </w:r>
+      <w:r>
+        <w:t>4</w:t>
+      </w:r>
+      <w:r>
+        <w:t xml:space="preserve"> Descrição de casos de uso</w:t>
+      </w:r>
+      <w:bookmarkEnd w:id="40"/>
+      <w:bookmarkEnd w:id="41"/>
+    </w:p>
+    <w:p>
+      <w:pPr>
+        <w:spacing w:line="360" w:lineRule="auto"/>
+      </w:pPr>
+    </w:p>
+    <w:p>
+      <w:pPr>
         <w:spacing w:line="360" w:lineRule="auto"/>
       </w:pPr>
     </w:p>
@@ -9013,14 +10079,14 @@
       <w:r>
         <w:br w:type="page"/>
       </w:r>
-      <w:bookmarkStart w:id="40" w:name="_Toc65437858"/>
-      <w:bookmarkStart w:id="41" w:name="_Toc161336235"/>
+      <w:bookmarkStart w:id="42" w:name="_Toc65437858"/>
+      <w:bookmarkStart w:id="43" w:name="_Toc163077519"/>
       <w:r>
         <w:lastRenderedPageBreak/>
         <w:t>7 MODELAGEM DO BANCO DE DADOS</w:t>
       </w:r>
-      <w:bookmarkEnd w:id="40"/>
-      <w:bookmarkEnd w:id="41"/>
+      <w:bookmarkEnd w:id="42"/>
+      <w:bookmarkEnd w:id="43"/>
     </w:p>
     <w:p>
       <w:pPr>
@@ -9040,16 +10106,16 @@
           <w:sz w:val="24"/>
         </w:rPr>
       </w:pPr>
-      <w:bookmarkStart w:id="42" w:name="_Toc65437859"/>
-      <w:bookmarkStart w:id="43" w:name="_Toc161336236"/>
+      <w:bookmarkStart w:id="44" w:name="_Toc65437859"/>
+      <w:bookmarkStart w:id="45" w:name="_Toc163077520"/>
       <w:r>
         <w:rPr>
           <w:sz w:val="24"/>
         </w:rPr>
         <w:t>DIAGRAMA ENTIDADE RELACIONAMENTO</w:t>
       </w:r>
-      <w:bookmarkEnd w:id="42"/>
-      <w:bookmarkEnd w:id="43"/>
+      <w:bookmarkEnd w:id="44"/>
+      <w:bookmarkEnd w:id="45"/>
     </w:p>
     <w:p>
       <w:pPr>
@@ -9072,16 +10138,16 @@
           <w:sz w:val="24"/>
         </w:rPr>
       </w:pPr>
-      <w:bookmarkStart w:id="44" w:name="_Toc65437860"/>
-      <w:bookmarkStart w:id="45" w:name="_Toc161336237"/>
+      <w:bookmarkStart w:id="46" w:name="_Toc65437860"/>
+      <w:bookmarkStart w:id="47" w:name="_Toc163077521"/>
       <w:r>
         <w:rPr>
           <w:sz w:val="24"/>
         </w:rPr>
         <w:t>MODELO ENTIDADE RELACIONAMENTO</w:t>
       </w:r>
-      <w:bookmarkEnd w:id="44"/>
-      <w:bookmarkEnd w:id="45"/>
+      <w:bookmarkEnd w:id="46"/>
+      <w:bookmarkEnd w:id="47"/>
     </w:p>
     <w:p>
       <w:pPr>
@@ -9111,14 +10177,14 @@
       <w:r>
         <w:br w:type="page"/>
       </w:r>
-      <w:bookmarkStart w:id="46" w:name="_Toc65437861"/>
-      <w:bookmarkStart w:id="47" w:name="_Toc161336238"/>
+      <w:bookmarkStart w:id="48" w:name="_Toc65437861"/>
+      <w:bookmarkStart w:id="49" w:name="_Toc163077522"/>
       <w:r>
         <w:lastRenderedPageBreak/>
         <w:t>8 PROTOTIPAGEM DAS TELAS</w:t>
       </w:r>
-      <w:bookmarkEnd w:id="46"/>
-      <w:bookmarkEnd w:id="47"/>
+      <w:bookmarkEnd w:id="48"/>
+      <w:bookmarkEnd w:id="49"/>
     </w:p>
     <w:p>
       <w:pPr>
@@ -9135,8 +10201,8 @@
       <w:r>
         <w:br w:type="page"/>
       </w:r>
-      <w:bookmarkStart w:id="48" w:name="_Toc65437862"/>
-      <w:bookmarkStart w:id="49" w:name="_Toc161336239"/>
+      <w:bookmarkStart w:id="50" w:name="_Toc65437862"/>
+      <w:bookmarkStart w:id="51" w:name="_Toc163077523"/>
       <w:r>
         <w:rPr>
           <w:rFonts w:cs="Times New Roman"/>
@@ -9144,8 +10210,8 @@
         <w:lastRenderedPageBreak/>
         <w:t>9 PROPOSTA DE DESENVOLVIMENTO</w:t>
       </w:r>
-      <w:bookmarkEnd w:id="48"/>
-      <w:bookmarkEnd w:id="49"/>
+      <w:bookmarkEnd w:id="50"/>
+      <w:bookmarkEnd w:id="51"/>
     </w:p>
     <w:p>
       <w:pPr>
@@ -9165,16 +10231,16 @@
           <w:sz w:val="24"/>
         </w:rPr>
       </w:pPr>
-      <w:bookmarkStart w:id="50" w:name="_Toc65437863"/>
-      <w:bookmarkStart w:id="51" w:name="_Toc161336240"/>
+      <w:bookmarkStart w:id="52" w:name="_Toc65437863"/>
+      <w:bookmarkStart w:id="53" w:name="_Toc163077524"/>
       <w:r>
         <w:rPr>
           <w:sz w:val="24"/>
         </w:rPr>
         <w:t>TECNOLOGIAS QUE SERÃO UTILIZADAS</w:t>
       </w:r>
-      <w:bookmarkEnd w:id="50"/>
-      <w:bookmarkEnd w:id="51"/>
+      <w:bookmarkEnd w:id="52"/>
+      <w:bookmarkEnd w:id="53"/>
     </w:p>
     <w:p>
       <w:pPr>
@@ -9197,16 +10263,16 @@
           <w:sz w:val="24"/>
         </w:rPr>
       </w:pPr>
-      <w:bookmarkStart w:id="52" w:name="_Toc65437865"/>
-      <w:bookmarkStart w:id="53" w:name="_Toc161336241"/>
+      <w:bookmarkStart w:id="54" w:name="_Toc65437865"/>
+      <w:bookmarkStart w:id="55" w:name="_Toc163077525"/>
       <w:r>
         <w:rPr>
           <w:sz w:val="24"/>
         </w:rPr>
         <w:t>METODOLOGIA DE PADRÕES DE SOFTWARE</w:t>
       </w:r>
-      <w:bookmarkEnd w:id="52"/>
-      <w:bookmarkEnd w:id="53"/>
+      <w:bookmarkEnd w:id="54"/>
+      <w:bookmarkEnd w:id="55"/>
     </w:p>
     <w:p>
       <w:pPr>
@@ -9229,16 +10295,16 @@
           <w:sz w:val="24"/>
         </w:rPr>
       </w:pPr>
-      <w:bookmarkStart w:id="54" w:name="_Toc65437866"/>
-      <w:bookmarkStart w:id="55" w:name="_Toc161336242"/>
+      <w:bookmarkStart w:id="56" w:name="_Toc65437866"/>
+      <w:bookmarkStart w:id="57" w:name="_Toc163077526"/>
       <w:r>
         <w:rPr>
           <w:sz w:val="24"/>
         </w:rPr>
         <w:t>METODOLOGIA PARA TESTES DE SOFTWARE</w:t>
       </w:r>
-      <w:bookmarkEnd w:id="54"/>
-      <w:bookmarkEnd w:id="55"/>
+      <w:bookmarkEnd w:id="56"/>
+      <w:bookmarkEnd w:id="57"/>
     </w:p>
     <w:p>
       <w:pPr>
@@ -9261,16 +10327,16 @@
           <w:sz w:val="24"/>
         </w:rPr>
       </w:pPr>
-      <w:bookmarkStart w:id="56" w:name="_Toc65437867"/>
-      <w:bookmarkStart w:id="57" w:name="_Toc161336243"/>
+      <w:bookmarkStart w:id="58" w:name="_Toc65437867"/>
+      <w:bookmarkStart w:id="59" w:name="_Toc163077527"/>
       <w:r>
         <w:rPr>
           <w:sz w:val="24"/>
         </w:rPr>
         <w:t>MÉTRICAS DE QUALIDADE</w:t>
       </w:r>
-      <w:bookmarkEnd w:id="56"/>
-      <w:bookmarkEnd w:id="57"/>
+      <w:bookmarkEnd w:id="58"/>
+      <w:bookmarkEnd w:id="59"/>
     </w:p>
     <w:p>
       <w:pPr>
@@ -9294,7 +10360,7 @@
       <w:r>
         <w:br w:type="page"/>
       </w:r>
-      <w:bookmarkStart w:id="58" w:name="_Toc161336244"/>
+      <w:bookmarkStart w:id="60" w:name="_Toc163077528"/>
       <w:r>
         <w:rPr>
           <w:rFonts w:cs="Times New Roman"/>
@@ -9302,7 +10368,7 @@
         <w:lastRenderedPageBreak/>
         <w:t>REFERÊNCIAS</w:t>
       </w:r>
-      <w:bookmarkEnd w:id="58"/>
+      <w:bookmarkEnd w:id="60"/>
     </w:p>
     <w:p>
       <w:pPr>
@@ -10053,7 +11119,7 @@
         </w:rPr>
         <w:br w:type="page"/>
       </w:r>
-      <w:bookmarkStart w:id="59" w:name="_Toc161336245"/>
+      <w:bookmarkStart w:id="61" w:name="_Toc163077529"/>
       <w:r>
         <w:rPr>
           <w:rFonts w:cs="Times New Roman"/>
@@ -10061,7 +11127,7 @@
         <w:lastRenderedPageBreak/>
         <w:t>APÊNDICE</w:t>
       </w:r>
-      <w:bookmarkEnd w:id="59"/>
+      <w:bookmarkEnd w:id="61"/>
     </w:p>
     <w:p>
       <w:pPr>
@@ -10155,14 +11221,14 @@
           <w:sz w:val="24"/>
         </w:rPr>
       </w:pPr>
-      <w:bookmarkStart w:id="60" w:name="_Toc161336246"/>
+      <w:bookmarkStart w:id="62" w:name="_Toc163077530"/>
       <w:r>
         <w:rPr>
           <w:sz w:val="24"/>
         </w:rPr>
         <w:t>Formatação do texto</w:t>
       </w:r>
-      <w:bookmarkEnd w:id="60"/>
+      <w:bookmarkEnd w:id="62"/>
     </w:p>
     <w:p>
       <w:pPr>
@@ -10216,14 +11282,14 @@
           <w:sz w:val="24"/>
         </w:rPr>
       </w:pPr>
-      <w:bookmarkStart w:id="61" w:name="_Toc161336247"/>
+      <w:bookmarkStart w:id="63" w:name="_Toc163077531"/>
       <w:r>
         <w:rPr>
           <w:sz w:val="24"/>
         </w:rPr>
         <w:t>Citações</w:t>
       </w:r>
-      <w:bookmarkEnd w:id="61"/>
+      <w:bookmarkEnd w:id="63"/>
     </w:p>
     <w:p>
       <w:pPr>
@@ -10642,14 +11708,14 @@
           <w:sz w:val="24"/>
         </w:rPr>
       </w:pPr>
-      <w:bookmarkStart w:id="62" w:name="_Toc161336248"/>
+      <w:bookmarkStart w:id="64" w:name="_Toc163077532"/>
       <w:r>
         <w:rPr>
           <w:sz w:val="24"/>
         </w:rPr>
         <w:t>Ilustrações</w:t>
       </w:r>
-      <w:bookmarkEnd w:id="62"/>
+      <w:bookmarkEnd w:id="64"/>
     </w:p>
     <w:p>
       <w:pPr>
@@ -10701,7 +11767,7 @@
           <w:szCs w:val="22"/>
         </w:rPr>
       </w:pPr>
-      <w:bookmarkStart w:id="63" w:name="_Toc162996980"/>
+      <w:bookmarkStart w:id="65" w:name="_Toc162996980"/>
       <w:r>
         <w:rPr>
           <w:sz w:val="22"/>
@@ -10736,7 +11802,7 @@
           <w:sz w:val="22"/>
           <w:szCs w:val="22"/>
         </w:rPr>
-        <w:t>5</w:t>
+        <w:t>16</w:t>
       </w:r>
       <w:r>
         <w:rPr>
@@ -10752,7 +11818,7 @@
         </w:rPr>
         <w:t xml:space="preserve"> - Exemplo de ilustração</w:t>
       </w:r>
-      <w:bookmarkEnd w:id="63"/>
+      <w:bookmarkEnd w:id="65"/>
     </w:p>
     <w:p>
       <w:pPr>
@@ -10780,7 +11846,7 @@
                     </pic:cNvPicPr>
                   </pic:nvPicPr>
                   <pic:blipFill>
-                    <a:blip r:embed="rId21">
+                    <a:blip r:embed="rId23">
                       <a:extLst>
                         <a:ext uri="{28A0092B-C50C-407E-A947-70E740481C1C}">
                           <a14:useLocalDpi xmlns:a14="http://schemas.microsoft.com/office/drawing/2010/main" val="0"/>
@@ -10864,8 +11930,8 @@
           <w:szCs w:val="22"/>
         </w:rPr>
       </w:pPr>
-      <w:bookmarkStart w:id="64" w:name="_Toc51778538"/>
-      <w:bookmarkStart w:id="65" w:name="_Toc51832186"/>
+      <w:bookmarkStart w:id="66" w:name="_Toc51778538"/>
+      <w:bookmarkStart w:id="67" w:name="_Toc51832186"/>
       <w:r>
         <w:rPr>
           <w:sz w:val="22"/>
@@ -10917,8 +11983,8 @@
         </w:rPr>
         <w:t xml:space="preserve"> - Exemplo de quadro</w:t>
       </w:r>
-      <w:bookmarkEnd w:id="64"/>
-      <w:bookmarkEnd w:id="65"/>
+      <w:bookmarkEnd w:id="66"/>
+      <w:bookmarkEnd w:id="67"/>
     </w:p>
     <w:tbl>
       <w:tblPr>
@@ -11146,14 +12212,14 @@
           <w:sz w:val="24"/>
         </w:rPr>
       </w:pPr>
-      <w:bookmarkStart w:id="66" w:name="_Toc161336249"/>
+      <w:bookmarkStart w:id="68" w:name="_Toc163077533"/>
       <w:r>
         <w:rPr>
           <w:sz w:val="24"/>
         </w:rPr>
         <w:t>Tabelas</w:t>
       </w:r>
-      <w:bookmarkEnd w:id="66"/>
+      <w:bookmarkEnd w:id="68"/>
     </w:p>
     <w:p>
       <w:pPr>
@@ -11214,7 +12280,7 @@
           <w:szCs w:val="22"/>
         </w:rPr>
       </w:pPr>
-      <w:bookmarkStart w:id="67" w:name="_Toc66115016"/>
+      <w:bookmarkStart w:id="69" w:name="_Toc66115016"/>
       <w:r>
         <w:rPr>
           <w:sz w:val="22"/>
@@ -11249,7 +12315,7 @@
           <w:sz w:val="22"/>
           <w:szCs w:val="22"/>
         </w:rPr>
-        <w:t>1</w:t>
+        <w:t>2</w:t>
       </w:r>
       <w:r>
         <w:rPr>
@@ -11265,7 +12331,7 @@
         </w:rPr>
         <w:t xml:space="preserve"> - Exemplo de tabela</w:t>
       </w:r>
-      <w:bookmarkEnd w:id="67"/>
+      <w:bookmarkEnd w:id="69"/>
     </w:p>
     <w:tbl>
       <w:tblPr>
@@ -11579,7 +12645,7 @@
       </w:pPr>
     </w:p>
     <w:sectPr>
-      <w:headerReference w:type="default" r:id="rId22"/>
+      <w:headerReference w:type="default" r:id="rId24"/>
       <w:pgSz w:w="11907" w:h="16840" w:code="9"/>
       <w:pgMar w:top="1701" w:right="1134" w:bottom="1134" w:left="1701" w:header="709" w:footer="709" w:gutter="0"/>
       <w:pgNumType w:start="7"/>
